--- a/Summary.docx
+++ b/Summary.docx
@@ -40,7 +40,11 @@
         <w:t xml:space="preserve">USC ID/s: </w:t>
       </w:r>
     </w:p>
-    <w:p/>
+    <w:p>
+      <w:r>
+        <w:t>3281934045</w:t>
+      </w:r>
+    </w:p>
     <w:tbl>
       <w:tblPr>
         <w:tblStyle w:val="a6"/>
@@ -113,6 +117,7 @@
             <w:tcW w:w="1803" w:type="dxa"/>
           </w:tcPr>
           <w:p>
+            <w:bookmarkStart w:id="0" w:name="_Hlk118673762"/>
             <w:r>
               <w:t>16</w:t>
             </w:r>
@@ -125,9 +130,36 @@
           <w:p>
             <w:pPr>
               <w:rPr>
+                <w:rFonts w:eastAsia="等线"/>
+                <w:lang w:eastAsia="zh-CN"/>
+              </w:rPr>
+            </w:pPr>
+            <w:r>
+              <w:rPr>
                 <w:rFonts w:eastAsia="等线" w:hint="eastAsia"/>
                 <w:lang w:eastAsia="zh-CN"/>
               </w:rPr>
+              <w:t>0</w:t>
+            </w:r>
+            <w:r>
+              <w:rPr>
+                <w:rFonts w:eastAsia="等线"/>
+                <w:lang w:eastAsia="zh-CN"/>
+              </w:rPr>
+              <w:t>.16</w:t>
+            </w:r>
+          </w:p>
+        </w:tc>
+        <w:tc>
+          <w:tcPr>
+            <w:tcW w:w="1803" w:type="dxa"/>
+          </w:tcPr>
+          <w:p>
+            <w:pPr>
+              <w:rPr>
+                <w:rFonts w:eastAsia="等线"/>
+                <w:lang w:eastAsia="zh-CN"/>
+              </w:rPr>
             </w:pPr>
             <w:r>
               <w:rPr>
@@ -136,52 +168,32 @@
               </w:rPr>
               <w:t>0</w:t>
             </w:r>
-          </w:p>
-        </w:tc>
-        <w:tc>
-          <w:tcPr>
-            <w:tcW w:w="1803" w:type="dxa"/>
-          </w:tcPr>
-          <w:p>
-            <w:pPr>
-              <w:rPr>
-                <w:rFonts w:eastAsia="等线" w:hint="eastAsia"/>
-                <w:lang w:eastAsia="zh-CN"/>
-              </w:rPr>
-            </w:pPr>
-            <w:r>
-              <w:rPr>
-                <w:rFonts w:eastAsia="等线" w:hint="eastAsia"/>
-                <w:lang w:eastAsia="zh-CN"/>
-              </w:rPr>
-              <w:t>1</w:t>
-            </w:r>
-          </w:p>
-        </w:tc>
-        <w:tc>
-          <w:tcPr>
-            <w:tcW w:w="1803" w:type="dxa"/>
-          </w:tcPr>
-          <w:p>
-            <w:pPr>
-              <w:rPr>
-                <w:rFonts w:eastAsia="等线" w:hint="eastAsia"/>
-                <w:lang w:eastAsia="zh-CN"/>
-              </w:rPr>
-            </w:pPr>
-            <w:r>
-              <w:rPr>
-                <w:rFonts w:eastAsia="等线" w:hint="eastAsia"/>
-                <w:lang w:eastAsia="zh-CN"/>
-              </w:rPr>
-              <w:t>1</w:t>
-            </w:r>
-            <w:r>
-              <w:rPr>
-                <w:rFonts w:eastAsia="等线"/>
-                <w:lang w:eastAsia="zh-CN"/>
-              </w:rPr>
-              <w:t>7216</w:t>
+            <w:r>
+              <w:rPr>
+                <w:rFonts w:eastAsia="等线"/>
+                <w:lang w:eastAsia="zh-CN"/>
+              </w:rPr>
+              <w:t>.37</w:t>
+            </w:r>
+          </w:p>
+        </w:tc>
+        <w:tc>
+          <w:tcPr>
+            <w:tcW w:w="1803" w:type="dxa"/>
+          </w:tcPr>
+          <w:p>
+            <w:pPr>
+              <w:rPr>
+                <w:rFonts w:eastAsia="等线"/>
+                <w:lang w:eastAsia="zh-CN"/>
+              </w:rPr>
+            </w:pPr>
+            <w:r>
+              <w:rPr>
+                <w:rFonts w:eastAsia="等线"/>
+                <w:lang w:eastAsia="zh-CN"/>
+              </w:rPr>
+              <w:t>12500</w:t>
             </w:r>
           </w:p>
         </w:tc>
@@ -192,23 +204,16 @@
           <w:p>
             <w:pPr>
               <w:rPr>
-                <w:rFonts w:eastAsia="等线" w:hint="eastAsia"/>
-                <w:lang w:eastAsia="zh-CN"/>
-              </w:rPr>
-            </w:pPr>
-            <w:r>
-              <w:rPr>
-                <w:rFonts w:eastAsia="等线" w:hint="eastAsia"/>
-                <w:lang w:eastAsia="zh-CN"/>
-              </w:rPr>
-              <w:t>1</w:t>
-            </w:r>
-            <w:r>
-              <w:rPr>
-                <w:rFonts w:eastAsia="等线"/>
-                <w:lang w:eastAsia="zh-CN"/>
-              </w:rPr>
-              <w:t>7436</w:t>
+                <w:rFonts w:eastAsia="等线"/>
+                <w:lang w:eastAsia="zh-CN"/>
+              </w:rPr>
+            </w:pPr>
+            <w:r>
+              <w:rPr>
+                <w:rFonts w:eastAsia="等线"/>
+                <w:lang w:eastAsia="zh-CN"/>
+              </w:rPr>
+              <w:t>12860</w:t>
             </w:r>
           </w:p>
         </w:tc>
@@ -231,63 +236,73 @@
           <w:p>
             <w:pPr>
               <w:rPr>
+                <w:rFonts w:eastAsia="等线"/>
+                <w:lang w:eastAsia="zh-CN"/>
+              </w:rPr>
+            </w:pPr>
+            <w:r>
+              <w:rPr>
                 <w:rFonts w:eastAsia="等线" w:hint="eastAsia"/>
                 <w:lang w:eastAsia="zh-CN"/>
               </w:rPr>
-            </w:pPr>
-            <w:r>
-              <w:rPr>
-                <w:rFonts w:eastAsia="等线" w:hint="eastAsia"/>
-                <w:lang w:eastAsia="zh-CN"/>
-              </w:rPr>
-              <w:t>1</w:t>
-            </w:r>
-          </w:p>
-        </w:tc>
-        <w:tc>
-          <w:tcPr>
-            <w:tcW w:w="1803" w:type="dxa"/>
-          </w:tcPr>
-          <w:p>
-            <w:pPr>
-              <w:rPr>
-                <w:rFonts w:eastAsia="等线" w:hint="eastAsia"/>
-                <w:lang w:eastAsia="zh-CN"/>
-              </w:rPr>
-            </w:pPr>
-            <w:r>
-              <w:rPr>
-                <w:rFonts w:eastAsia="等线" w:hint="eastAsia"/>
-                <w:lang w:eastAsia="zh-CN"/>
-              </w:rPr>
-              <w:t>2</w:t>
-            </w:r>
-          </w:p>
-        </w:tc>
-        <w:tc>
-          <w:tcPr>
-            <w:tcW w:w="1803" w:type="dxa"/>
-          </w:tcPr>
-          <w:p>
-            <w:pPr>
-              <w:rPr>
-                <w:rFonts w:eastAsia="等线" w:hint="eastAsia"/>
-                <w:lang w:eastAsia="zh-CN"/>
-              </w:rPr>
-            </w:pPr>
-            <w:r>
-              <w:rPr>
-                <w:rFonts w:eastAsia="等线" w:hint="eastAsia"/>
-                <w:lang w:eastAsia="zh-CN"/>
-              </w:rPr>
-              <w:t>1</w:t>
-            </w:r>
-            <w:r>
-              <w:rPr>
-                <w:rFonts w:eastAsia="等线"/>
-                <w:lang w:eastAsia="zh-CN"/>
-              </w:rPr>
-              <w:t>7208</w:t>
+              <w:t>0</w:t>
+            </w:r>
+            <w:r>
+              <w:rPr>
+                <w:rFonts w:eastAsia="等线"/>
+                <w:lang w:eastAsia="zh-CN"/>
+              </w:rPr>
+              <w:t>.88</w:t>
+            </w:r>
+          </w:p>
+        </w:tc>
+        <w:tc>
+          <w:tcPr>
+            <w:tcW w:w="1803" w:type="dxa"/>
+          </w:tcPr>
+          <w:p>
+            <w:pPr>
+              <w:tabs>
+                <w:tab w:val="center" w:pos="793"/>
+              </w:tabs>
+              <w:rPr>
+                <w:rFonts w:eastAsia="等线"/>
+                <w:lang w:eastAsia="zh-CN"/>
+              </w:rPr>
+            </w:pPr>
+            <w:r>
+              <w:rPr>
+                <w:rFonts w:eastAsia="等线"/>
+                <w:lang w:eastAsia="zh-CN"/>
+              </w:rPr>
+              <w:t>1.90</w:t>
+            </w:r>
+            <w:r>
+              <w:rPr>
+                <w:rFonts w:eastAsia="等线"/>
+                <w:lang w:eastAsia="zh-CN"/>
+              </w:rPr>
+              <w:tab/>
+            </w:r>
+          </w:p>
+        </w:tc>
+        <w:tc>
+          <w:tcPr>
+            <w:tcW w:w="1803" w:type="dxa"/>
+          </w:tcPr>
+          <w:p>
+            <w:pPr>
+              <w:rPr>
+                <w:rFonts w:eastAsia="等线"/>
+                <w:lang w:eastAsia="zh-CN"/>
+              </w:rPr>
+            </w:pPr>
+            <w:r>
+              <w:rPr>
+                <w:rFonts w:eastAsia="等线"/>
+                <w:lang w:eastAsia="zh-CN"/>
+              </w:rPr>
+              <w:t>12756</w:t>
             </w:r>
           </w:p>
         </w:tc>
@@ -298,23 +313,16 @@
           <w:p>
             <w:pPr>
               <w:rPr>
-                <w:rFonts w:eastAsia="等线" w:hint="eastAsia"/>
-                <w:lang w:eastAsia="zh-CN"/>
-              </w:rPr>
-            </w:pPr>
-            <w:r>
-              <w:rPr>
-                <w:rFonts w:eastAsia="等线" w:hint="eastAsia"/>
-                <w:lang w:eastAsia="zh-CN"/>
-              </w:rPr>
-              <w:t>1</w:t>
-            </w:r>
-            <w:r>
-              <w:rPr>
-                <w:rFonts w:eastAsia="等线"/>
-                <w:lang w:eastAsia="zh-CN"/>
-              </w:rPr>
-              <w:t>7372</w:t>
+                <w:rFonts w:eastAsia="等线"/>
+                <w:lang w:eastAsia="zh-CN"/>
+              </w:rPr>
+            </w:pPr>
+            <w:r>
+              <w:rPr>
+                <w:rFonts w:eastAsia="等线"/>
+                <w:lang w:eastAsia="zh-CN"/>
+              </w:rPr>
+              <w:t>12564</w:t>
             </w:r>
           </w:p>
         </w:tc>
@@ -337,35 +345,42 @@
           <w:p>
             <w:pPr>
               <w:rPr>
+                <w:rFonts w:eastAsia="等线"/>
+                <w:lang w:eastAsia="zh-CN"/>
+              </w:rPr>
+            </w:pPr>
+            <w:r>
+              <w:rPr>
                 <w:rFonts w:eastAsia="等线" w:hint="eastAsia"/>
                 <w:lang w:eastAsia="zh-CN"/>
               </w:rPr>
+              <w:t>3</w:t>
+            </w:r>
+            <w:r>
+              <w:rPr>
+                <w:rFonts w:eastAsia="等线"/>
+                <w:lang w:eastAsia="zh-CN"/>
+              </w:rPr>
+              <w:t>.21</w:t>
+            </w:r>
+          </w:p>
+        </w:tc>
+        <w:tc>
+          <w:tcPr>
+            <w:tcW w:w="1803" w:type="dxa"/>
+          </w:tcPr>
+          <w:p>
+            <w:pPr>
+              <w:rPr>
+                <w:rFonts w:eastAsia="等线"/>
+                <w:lang w:eastAsia="zh-CN"/>
+              </w:rPr>
             </w:pPr>
             <w:r>
               <w:rPr>
                 <w:rFonts w:eastAsia="等线" w:hint="eastAsia"/>
                 <w:lang w:eastAsia="zh-CN"/>
               </w:rPr>
-              <w:t>3</w:t>
-            </w:r>
-          </w:p>
-        </w:tc>
-        <w:tc>
-          <w:tcPr>
-            <w:tcW w:w="1803" w:type="dxa"/>
-          </w:tcPr>
-          <w:p>
-            <w:pPr>
-              <w:rPr>
-                <w:rFonts w:eastAsia="等线" w:hint="eastAsia"/>
-                <w:lang w:eastAsia="zh-CN"/>
-              </w:rPr>
-            </w:pPr>
-            <w:r>
-              <w:rPr>
-                <w:rFonts w:eastAsia="等线" w:hint="eastAsia"/>
-                <w:lang w:eastAsia="zh-CN"/>
-              </w:rPr>
               <w:t>6</w:t>
             </w:r>
             <w:r>
@@ -373,34 +388,34 @@
                 <w:rFonts w:eastAsia="等线"/>
                 <w:lang w:eastAsia="zh-CN"/>
               </w:rPr>
-              <w:t>.51</w:t>
-            </w:r>
-          </w:p>
-        </w:tc>
-        <w:tc>
-          <w:tcPr>
-            <w:tcW w:w="1803" w:type="dxa"/>
-          </w:tcPr>
-          <w:p>
-            <w:pPr>
-              <w:rPr>
-                <w:rFonts w:eastAsia="等线" w:hint="eastAsia"/>
-                <w:lang w:eastAsia="zh-CN"/>
-              </w:rPr>
-            </w:pPr>
-            <w:r>
-              <w:rPr>
-                <w:rFonts w:eastAsia="等线" w:hint="eastAsia"/>
-                <w:lang w:eastAsia="zh-CN"/>
-              </w:rPr>
-              <w:t>1</w:t>
-            </w:r>
-            <w:r>
-              <w:rPr>
-                <w:rFonts w:eastAsia="等线"/>
-                <w:lang w:eastAsia="zh-CN"/>
-              </w:rPr>
-              <w:t>7408</w:t>
+              <w:t>.</w:t>
+            </w:r>
+            <w:r>
+              <w:rPr>
+                <w:rFonts w:eastAsia="等线"/>
+                <w:lang w:eastAsia="zh-CN"/>
+              </w:rPr>
+              <w:t>60</w:t>
+            </w:r>
+          </w:p>
+        </w:tc>
+        <w:tc>
+          <w:tcPr>
+            <w:tcW w:w="1803" w:type="dxa"/>
+          </w:tcPr>
+          <w:p>
+            <w:pPr>
+              <w:rPr>
+                <w:rFonts w:eastAsia="等线"/>
+                <w:lang w:eastAsia="zh-CN"/>
+              </w:rPr>
+            </w:pPr>
+            <w:r>
+              <w:rPr>
+                <w:rFonts w:eastAsia="等线"/>
+                <w:lang w:eastAsia="zh-CN"/>
+              </w:rPr>
+              <w:t>12672</w:t>
             </w:r>
           </w:p>
         </w:tc>
@@ -411,23 +426,16 @@
           <w:p>
             <w:pPr>
               <w:rPr>
-                <w:rFonts w:eastAsia="等线" w:hint="eastAsia"/>
-                <w:lang w:eastAsia="zh-CN"/>
-              </w:rPr>
-            </w:pPr>
-            <w:r>
-              <w:rPr>
-                <w:rFonts w:eastAsia="等线" w:hint="eastAsia"/>
-                <w:lang w:eastAsia="zh-CN"/>
-              </w:rPr>
-              <w:t>1</w:t>
-            </w:r>
-            <w:r>
-              <w:rPr>
-                <w:rFonts w:eastAsia="等线"/>
-                <w:lang w:eastAsia="zh-CN"/>
-              </w:rPr>
-              <w:t>7392</w:t>
+                <w:rFonts w:eastAsia="等线"/>
+                <w:lang w:eastAsia="zh-CN"/>
+              </w:rPr>
+            </w:pPr>
+            <w:r>
+              <w:rPr>
+                <w:rFonts w:eastAsia="等线"/>
+                <w:lang w:eastAsia="zh-CN"/>
+              </w:rPr>
+              <w:t>12400</w:t>
             </w:r>
           </w:p>
         </w:tc>
@@ -450,77 +458,56 @@
           <w:p>
             <w:pPr>
               <w:rPr>
-                <w:rFonts w:eastAsia="等线" w:hint="eastAsia"/>
-                <w:lang w:eastAsia="zh-CN"/>
-              </w:rPr>
-            </w:pPr>
-            <w:r>
-              <w:rPr>
-                <w:rFonts w:eastAsia="等线" w:hint="eastAsia"/>
-                <w:lang w:eastAsia="zh-CN"/>
-              </w:rPr>
-              <w:t>1</w:t>
-            </w:r>
-            <w:r>
-              <w:rPr>
-                <w:rFonts w:eastAsia="等线"/>
-                <w:lang w:eastAsia="zh-CN"/>
-              </w:rPr>
-              <w:t>2.06</w:t>
-            </w:r>
-          </w:p>
-        </w:tc>
-        <w:tc>
-          <w:tcPr>
-            <w:tcW w:w="1803" w:type="dxa"/>
-          </w:tcPr>
-          <w:p>
-            <w:pPr>
-              <w:rPr>
-                <w:rFonts w:eastAsia="等线" w:hint="eastAsia"/>
-                <w:lang w:eastAsia="zh-CN"/>
-              </w:rPr>
-            </w:pPr>
-            <w:r>
-              <w:rPr>
-                <w:rFonts w:eastAsia="等线" w:hint="eastAsia"/>
-                <w:lang w:eastAsia="zh-CN"/>
-              </w:rPr>
-              <w:t>2</w:t>
-            </w:r>
-            <w:r>
-              <w:rPr>
-                <w:rFonts w:eastAsia="等线"/>
-                <w:lang w:eastAsia="zh-CN"/>
-              </w:rPr>
-              <w:t>3.04</w:t>
-            </w:r>
-          </w:p>
-        </w:tc>
-        <w:tc>
-          <w:tcPr>
-            <w:tcW w:w="1803" w:type="dxa"/>
-          </w:tcPr>
-          <w:p>
-            <w:pPr>
-              <w:rPr>
-                <w:rFonts w:eastAsia="等线" w:hint="eastAsia"/>
-                <w:lang w:eastAsia="zh-CN"/>
-              </w:rPr>
-            </w:pPr>
-            <w:r>
-              <w:rPr>
-                <w:rFonts w:eastAsia="等线" w:hint="eastAsia"/>
-                <w:lang w:eastAsia="zh-CN"/>
-              </w:rPr>
-              <w:t>1</w:t>
-            </w:r>
-            <w:r>
-              <w:rPr>
-                <w:rFonts w:eastAsia="等线"/>
-                <w:lang w:eastAsia="zh-CN"/>
-              </w:rPr>
-              <w:t>7572</w:t>
+                <w:rFonts w:eastAsia="等线"/>
+                <w:lang w:eastAsia="zh-CN"/>
+              </w:rPr>
+            </w:pPr>
+            <w:r>
+              <w:rPr>
+                <w:rFonts w:eastAsia="等线"/>
+                <w:lang w:eastAsia="zh-CN"/>
+              </w:rPr>
+              <w:t>11.71</w:t>
+            </w:r>
+          </w:p>
+        </w:tc>
+        <w:tc>
+          <w:tcPr>
+            <w:tcW w:w="1803" w:type="dxa"/>
+          </w:tcPr>
+          <w:p>
+            <w:pPr>
+              <w:rPr>
+                <w:rFonts w:eastAsia="等线"/>
+                <w:lang w:eastAsia="zh-CN"/>
+              </w:rPr>
+            </w:pPr>
+            <w:r>
+              <w:rPr>
+                <w:rFonts w:eastAsia="等线"/>
+                <w:lang w:eastAsia="zh-CN"/>
+              </w:rPr>
+              <w:t>24.39</w:t>
+            </w:r>
+          </w:p>
+        </w:tc>
+        <w:tc>
+          <w:tcPr>
+            <w:tcW w:w="1803" w:type="dxa"/>
+          </w:tcPr>
+          <w:p>
+            <w:pPr>
+              <w:rPr>
+                <w:rFonts w:eastAsia="等线"/>
+                <w:lang w:eastAsia="zh-CN"/>
+              </w:rPr>
+            </w:pPr>
+            <w:r>
+              <w:rPr>
+                <w:rFonts w:eastAsia="等线"/>
+                <w:lang w:eastAsia="zh-CN"/>
+              </w:rPr>
+              <w:t>13276</w:t>
             </w:r>
           </w:p>
         </w:tc>
@@ -531,23 +518,16 @@
           <w:p>
             <w:pPr>
               <w:rPr>
-                <w:rFonts w:eastAsia="等线" w:hint="eastAsia"/>
-                <w:lang w:eastAsia="zh-CN"/>
-              </w:rPr>
-            </w:pPr>
-            <w:r>
-              <w:rPr>
-                <w:rFonts w:eastAsia="等线" w:hint="eastAsia"/>
-                <w:lang w:eastAsia="zh-CN"/>
-              </w:rPr>
-              <w:t>1</w:t>
-            </w:r>
-            <w:r>
-              <w:rPr>
-                <w:rFonts w:eastAsia="等线"/>
-                <w:lang w:eastAsia="zh-CN"/>
-              </w:rPr>
-              <w:t>7464</w:t>
+                <w:rFonts w:eastAsia="等线"/>
+                <w:lang w:eastAsia="zh-CN"/>
+              </w:rPr>
+            </w:pPr>
+            <w:r>
+              <w:rPr>
+                <w:rFonts w:eastAsia="等线"/>
+                <w:lang w:eastAsia="zh-CN"/>
+              </w:rPr>
+              <w:t>12436</w:t>
             </w:r>
           </w:p>
         </w:tc>
@@ -570,77 +550,56 @@
           <w:p>
             <w:pPr>
               <w:rPr>
-                <w:rFonts w:eastAsia="等线" w:hint="eastAsia"/>
-                <w:lang w:eastAsia="zh-CN"/>
-              </w:rPr>
-            </w:pPr>
-            <w:r>
-              <w:rPr>
-                <w:rFonts w:eastAsia="等线" w:hint="eastAsia"/>
-                <w:lang w:eastAsia="zh-CN"/>
-              </w:rPr>
-              <w:t>3</w:t>
-            </w:r>
-            <w:r>
-              <w:rPr>
-                <w:rFonts w:eastAsia="等线"/>
-                <w:lang w:eastAsia="zh-CN"/>
-              </w:rPr>
-              <w:t>0.73</w:t>
-            </w:r>
-          </w:p>
-        </w:tc>
-        <w:tc>
-          <w:tcPr>
-            <w:tcW w:w="1803" w:type="dxa"/>
-          </w:tcPr>
-          <w:p>
-            <w:pPr>
-              <w:rPr>
-                <w:rFonts w:eastAsia="等线" w:hint="eastAsia"/>
-                <w:lang w:eastAsia="zh-CN"/>
-              </w:rPr>
-            </w:pPr>
-            <w:r>
-              <w:rPr>
-                <w:rFonts w:eastAsia="等线" w:hint="eastAsia"/>
-                <w:lang w:eastAsia="zh-CN"/>
-              </w:rPr>
-              <w:t>5</w:t>
-            </w:r>
-            <w:r>
-              <w:rPr>
-                <w:rFonts w:eastAsia="等线"/>
-                <w:lang w:eastAsia="zh-CN"/>
-              </w:rPr>
-              <w:t>2.17</w:t>
-            </w:r>
-          </w:p>
-        </w:tc>
-        <w:tc>
-          <w:tcPr>
-            <w:tcW w:w="1803" w:type="dxa"/>
-          </w:tcPr>
-          <w:p>
-            <w:pPr>
-              <w:rPr>
-                <w:rFonts w:eastAsia="等线" w:hint="eastAsia"/>
-                <w:lang w:eastAsia="zh-CN"/>
-              </w:rPr>
-            </w:pPr>
-            <w:r>
-              <w:rPr>
-                <w:rFonts w:eastAsia="等线" w:hint="eastAsia"/>
-                <w:lang w:eastAsia="zh-CN"/>
-              </w:rPr>
-              <w:t>1</w:t>
-            </w:r>
-            <w:r>
-              <w:rPr>
-                <w:rFonts w:eastAsia="等线"/>
-                <w:lang w:eastAsia="zh-CN"/>
-              </w:rPr>
-              <w:t>7480</w:t>
+                <w:rFonts w:eastAsia="等线"/>
+                <w:lang w:eastAsia="zh-CN"/>
+              </w:rPr>
+            </w:pPr>
+            <w:r>
+              <w:rPr>
+                <w:rFonts w:eastAsia="等线"/>
+                <w:lang w:eastAsia="zh-CN"/>
+              </w:rPr>
+              <w:t>25.82</w:t>
+            </w:r>
+          </w:p>
+        </w:tc>
+        <w:tc>
+          <w:tcPr>
+            <w:tcW w:w="1803" w:type="dxa"/>
+          </w:tcPr>
+          <w:p>
+            <w:pPr>
+              <w:rPr>
+                <w:rFonts w:eastAsia="等线"/>
+                <w:lang w:eastAsia="zh-CN"/>
+              </w:rPr>
+            </w:pPr>
+            <w:r>
+              <w:rPr>
+                <w:rFonts w:eastAsia="等线"/>
+                <w:lang w:eastAsia="zh-CN"/>
+              </w:rPr>
+              <w:t>53.50</w:t>
+            </w:r>
+          </w:p>
+        </w:tc>
+        <w:tc>
+          <w:tcPr>
+            <w:tcW w:w="1803" w:type="dxa"/>
+          </w:tcPr>
+          <w:p>
+            <w:pPr>
+              <w:rPr>
+                <w:rFonts w:eastAsia="等线"/>
+                <w:lang w:eastAsia="zh-CN"/>
+              </w:rPr>
+            </w:pPr>
+            <w:r>
+              <w:rPr>
+                <w:rFonts w:eastAsia="等线"/>
+                <w:lang w:eastAsia="zh-CN"/>
+              </w:rPr>
+              <w:t>13968</w:t>
             </w:r>
           </w:p>
         </w:tc>
@@ -651,23 +610,16 @@
           <w:p>
             <w:pPr>
               <w:rPr>
-                <w:rFonts w:eastAsia="等线" w:hint="eastAsia"/>
-                <w:lang w:eastAsia="zh-CN"/>
-              </w:rPr>
-            </w:pPr>
-            <w:r>
-              <w:rPr>
-                <w:rFonts w:eastAsia="等线" w:hint="eastAsia"/>
-                <w:lang w:eastAsia="zh-CN"/>
-              </w:rPr>
-              <w:t>1</w:t>
-            </w:r>
-            <w:r>
-              <w:rPr>
-                <w:rFonts w:eastAsia="等线"/>
-                <w:lang w:eastAsia="zh-CN"/>
-              </w:rPr>
-              <w:t>7380</w:t>
+                <w:rFonts w:eastAsia="等线"/>
+                <w:lang w:eastAsia="zh-CN"/>
+              </w:rPr>
+            </w:pPr>
+            <w:r>
+              <w:rPr>
+                <w:rFonts w:eastAsia="等线"/>
+                <w:lang w:eastAsia="zh-CN"/>
+              </w:rPr>
+              <w:t>12804</w:t>
             </w:r>
           </w:p>
         </w:tc>
@@ -690,77 +642,56 @@
           <w:p>
             <w:pPr>
               <w:rPr>
-                <w:rFonts w:eastAsia="等线" w:hint="eastAsia"/>
-                <w:lang w:eastAsia="zh-CN"/>
-              </w:rPr>
-            </w:pPr>
-            <w:r>
-              <w:rPr>
-                <w:rFonts w:eastAsia="等线" w:hint="eastAsia"/>
-                <w:lang w:eastAsia="zh-CN"/>
-              </w:rPr>
-              <w:t>4</w:t>
-            </w:r>
-            <w:r>
-              <w:rPr>
-                <w:rFonts w:eastAsia="等线"/>
-                <w:lang w:eastAsia="zh-CN"/>
-              </w:rPr>
-              <w:t>6.99</w:t>
-            </w:r>
-          </w:p>
-        </w:tc>
-        <w:tc>
-          <w:tcPr>
-            <w:tcW w:w="1803" w:type="dxa"/>
-          </w:tcPr>
-          <w:p>
-            <w:pPr>
-              <w:rPr>
-                <w:rFonts w:eastAsia="等线" w:hint="eastAsia"/>
-                <w:lang w:eastAsia="zh-CN"/>
-              </w:rPr>
-            </w:pPr>
-            <w:r>
-              <w:rPr>
-                <w:rFonts w:eastAsia="等线" w:hint="eastAsia"/>
-                <w:lang w:eastAsia="zh-CN"/>
-              </w:rPr>
-              <w:t>9</w:t>
-            </w:r>
-            <w:r>
-              <w:rPr>
-                <w:rFonts w:eastAsia="等线"/>
-                <w:lang w:eastAsia="zh-CN"/>
-              </w:rPr>
-              <w:t>1.61</w:t>
-            </w:r>
-          </w:p>
-        </w:tc>
-        <w:tc>
-          <w:tcPr>
-            <w:tcW w:w="1803" w:type="dxa"/>
-          </w:tcPr>
-          <w:p>
-            <w:pPr>
-              <w:rPr>
-                <w:rFonts w:eastAsia="等线" w:hint="eastAsia"/>
-                <w:lang w:eastAsia="zh-CN"/>
-              </w:rPr>
-            </w:pPr>
-            <w:r>
-              <w:rPr>
-                <w:rFonts w:eastAsia="等线" w:hint="eastAsia"/>
-                <w:lang w:eastAsia="zh-CN"/>
-              </w:rPr>
-              <w:t>1</w:t>
-            </w:r>
-            <w:r>
-              <w:rPr>
-                <w:rFonts w:eastAsia="等线"/>
-                <w:lang w:eastAsia="zh-CN"/>
-              </w:rPr>
-              <w:t>8248</w:t>
+                <w:rFonts w:eastAsia="等线"/>
+                <w:lang w:eastAsia="zh-CN"/>
+              </w:rPr>
+            </w:pPr>
+            <w:r>
+              <w:rPr>
+                <w:rFonts w:eastAsia="等线"/>
+                <w:lang w:eastAsia="zh-CN"/>
+              </w:rPr>
+              <w:t>45.99</w:t>
+            </w:r>
+          </w:p>
+        </w:tc>
+        <w:tc>
+          <w:tcPr>
+            <w:tcW w:w="1803" w:type="dxa"/>
+          </w:tcPr>
+          <w:p>
+            <w:pPr>
+              <w:rPr>
+                <w:rFonts w:eastAsia="等线"/>
+                <w:lang w:eastAsia="zh-CN"/>
+              </w:rPr>
+            </w:pPr>
+            <w:r>
+              <w:rPr>
+                <w:rFonts w:eastAsia="等线"/>
+                <w:lang w:eastAsia="zh-CN"/>
+              </w:rPr>
+              <w:t>93.74</w:t>
+            </w:r>
+          </w:p>
+        </w:tc>
+        <w:tc>
+          <w:tcPr>
+            <w:tcW w:w="1803" w:type="dxa"/>
+          </w:tcPr>
+          <w:p>
+            <w:pPr>
+              <w:rPr>
+                <w:rFonts w:eastAsia="等线"/>
+                <w:lang w:eastAsia="zh-CN"/>
+              </w:rPr>
+            </w:pPr>
+            <w:r>
+              <w:rPr>
+                <w:rFonts w:eastAsia="等线"/>
+                <w:lang w:eastAsia="zh-CN"/>
+              </w:rPr>
+              <w:t>15040</w:t>
             </w:r>
           </w:p>
         </w:tc>
@@ -771,23 +702,16 @@
           <w:p>
             <w:pPr>
               <w:rPr>
-                <w:rFonts w:eastAsia="等线" w:hint="eastAsia"/>
-                <w:lang w:eastAsia="zh-CN"/>
-              </w:rPr>
-            </w:pPr>
-            <w:r>
-              <w:rPr>
-                <w:rFonts w:eastAsia="等线" w:hint="eastAsia"/>
-                <w:lang w:eastAsia="zh-CN"/>
-              </w:rPr>
-              <w:t>1</w:t>
-            </w:r>
-            <w:r>
-              <w:rPr>
-                <w:rFonts w:eastAsia="等线"/>
-                <w:lang w:eastAsia="zh-CN"/>
-              </w:rPr>
-              <w:t>7524</w:t>
+                <w:rFonts w:eastAsia="等线"/>
+                <w:lang w:eastAsia="zh-CN"/>
+              </w:rPr>
+            </w:pPr>
+            <w:r>
+              <w:rPr>
+                <w:rFonts w:eastAsia="等线"/>
+                <w:lang w:eastAsia="zh-CN"/>
+              </w:rPr>
+              <w:t>12452</w:t>
             </w:r>
           </w:p>
         </w:tc>
@@ -810,77 +734,56 @@
           <w:p>
             <w:pPr>
               <w:rPr>
-                <w:rFonts w:eastAsia="等线" w:hint="eastAsia"/>
-                <w:lang w:eastAsia="zh-CN"/>
-              </w:rPr>
-            </w:pPr>
-            <w:r>
-              <w:rPr>
-                <w:rFonts w:eastAsia="等线" w:hint="eastAsia"/>
-                <w:lang w:eastAsia="zh-CN"/>
-              </w:rPr>
-              <w:t>1</w:t>
-            </w:r>
-            <w:r>
-              <w:rPr>
-                <w:rFonts w:eastAsia="等线"/>
-                <w:lang w:eastAsia="zh-CN"/>
-              </w:rPr>
-              <w:t>18.61</w:t>
-            </w:r>
-          </w:p>
-        </w:tc>
-        <w:tc>
-          <w:tcPr>
-            <w:tcW w:w="1803" w:type="dxa"/>
-          </w:tcPr>
-          <w:p>
-            <w:pPr>
-              <w:rPr>
-                <w:rFonts w:eastAsia="等线" w:hint="eastAsia"/>
-                <w:lang w:eastAsia="zh-CN"/>
-              </w:rPr>
-            </w:pPr>
-            <w:r>
-              <w:rPr>
-                <w:rFonts w:eastAsia="等线" w:hint="eastAsia"/>
-                <w:lang w:eastAsia="zh-CN"/>
-              </w:rPr>
-              <w:t>1</w:t>
-            </w:r>
-            <w:r>
-              <w:rPr>
-                <w:rFonts w:eastAsia="等线"/>
-                <w:lang w:eastAsia="zh-CN"/>
-              </w:rPr>
-              <w:t>95.9</w:t>
-            </w:r>
-          </w:p>
-        </w:tc>
-        <w:tc>
-          <w:tcPr>
-            <w:tcW w:w="1803" w:type="dxa"/>
-          </w:tcPr>
-          <w:p>
-            <w:pPr>
-              <w:rPr>
-                <w:rFonts w:eastAsia="等线" w:hint="eastAsia"/>
-                <w:lang w:eastAsia="zh-CN"/>
-              </w:rPr>
-            </w:pPr>
-            <w:r>
-              <w:rPr>
-                <w:rFonts w:eastAsia="等线" w:hint="eastAsia"/>
-                <w:lang w:eastAsia="zh-CN"/>
-              </w:rPr>
-              <w:t>1</w:t>
-            </w:r>
-            <w:r>
-              <w:rPr>
-                <w:rFonts w:eastAsia="等线"/>
-                <w:lang w:eastAsia="zh-CN"/>
-              </w:rPr>
-              <w:t>7964</w:t>
+                <w:rFonts w:eastAsia="等线"/>
+                <w:lang w:eastAsia="zh-CN"/>
+              </w:rPr>
+            </w:pPr>
+            <w:r>
+              <w:rPr>
+                <w:rFonts w:eastAsia="等线"/>
+                <w:lang w:eastAsia="zh-CN"/>
+              </w:rPr>
+              <w:t>102.80</w:t>
+            </w:r>
+          </w:p>
+        </w:tc>
+        <w:tc>
+          <w:tcPr>
+            <w:tcW w:w="1803" w:type="dxa"/>
+          </w:tcPr>
+          <w:p>
+            <w:pPr>
+              <w:rPr>
+                <w:rFonts w:eastAsia="等线"/>
+                <w:lang w:eastAsia="zh-CN"/>
+              </w:rPr>
+            </w:pPr>
+            <w:r>
+              <w:rPr>
+                <w:rFonts w:eastAsia="等线"/>
+                <w:lang w:eastAsia="zh-CN"/>
+              </w:rPr>
+              <w:t>206.27</w:t>
+            </w:r>
+          </w:p>
+        </w:tc>
+        <w:tc>
+          <w:tcPr>
+            <w:tcW w:w="1803" w:type="dxa"/>
+          </w:tcPr>
+          <w:p>
+            <w:pPr>
+              <w:rPr>
+                <w:rFonts w:eastAsia="等线"/>
+                <w:lang w:eastAsia="zh-CN"/>
+              </w:rPr>
+            </w:pPr>
+            <w:r>
+              <w:rPr>
+                <w:rFonts w:eastAsia="等线"/>
+                <w:lang w:eastAsia="zh-CN"/>
+              </w:rPr>
+              <w:t>18332</w:t>
             </w:r>
           </w:p>
         </w:tc>
@@ -891,23 +794,16 @@
           <w:p>
             <w:pPr>
               <w:rPr>
-                <w:rFonts w:eastAsia="等线" w:hint="eastAsia"/>
-                <w:lang w:eastAsia="zh-CN"/>
-              </w:rPr>
-            </w:pPr>
-            <w:r>
-              <w:rPr>
-                <w:rFonts w:eastAsia="等线" w:hint="eastAsia"/>
-                <w:lang w:eastAsia="zh-CN"/>
-              </w:rPr>
-              <w:t>1</w:t>
-            </w:r>
-            <w:r>
-              <w:rPr>
-                <w:rFonts w:eastAsia="等线"/>
-                <w:lang w:eastAsia="zh-CN"/>
-              </w:rPr>
-              <w:t>7576</w:t>
+                <w:rFonts w:eastAsia="等线"/>
+                <w:lang w:eastAsia="zh-CN"/>
+              </w:rPr>
+            </w:pPr>
+            <w:r>
+              <w:rPr>
+                <w:rFonts w:eastAsia="等线"/>
+                <w:lang w:eastAsia="zh-CN"/>
+              </w:rPr>
+              <w:t>12312</w:t>
             </w:r>
           </w:p>
         </w:tc>
@@ -930,77 +826,56 @@
           <w:p>
             <w:pPr>
               <w:rPr>
-                <w:rFonts w:eastAsia="等线" w:hint="eastAsia"/>
-                <w:lang w:eastAsia="zh-CN"/>
-              </w:rPr>
-            </w:pPr>
-            <w:r>
-              <w:rPr>
-                <w:rFonts w:eastAsia="等线" w:hint="eastAsia"/>
-                <w:lang w:eastAsia="zh-CN"/>
-              </w:rPr>
-              <w:t>1</w:t>
-            </w:r>
-            <w:r>
-              <w:rPr>
-                <w:rFonts w:eastAsia="等线"/>
-                <w:lang w:eastAsia="zh-CN"/>
-              </w:rPr>
-              <w:t>98.53</w:t>
-            </w:r>
-          </w:p>
-        </w:tc>
-        <w:tc>
-          <w:tcPr>
-            <w:tcW w:w="1803" w:type="dxa"/>
-          </w:tcPr>
-          <w:p>
-            <w:pPr>
-              <w:rPr>
-                <w:rFonts w:eastAsia="等线" w:hint="eastAsia"/>
-                <w:lang w:eastAsia="zh-CN"/>
-              </w:rPr>
-            </w:pPr>
-            <w:r>
-              <w:rPr>
-                <w:rFonts w:eastAsia="等线" w:hint="eastAsia"/>
-                <w:lang w:eastAsia="zh-CN"/>
-              </w:rPr>
-              <w:t>3</w:t>
-            </w:r>
-            <w:r>
-              <w:rPr>
-                <w:rFonts w:eastAsia="等线"/>
-                <w:lang w:eastAsia="zh-CN"/>
-              </w:rPr>
-              <w:t>58.63</w:t>
-            </w:r>
-          </w:p>
-        </w:tc>
-        <w:tc>
-          <w:tcPr>
-            <w:tcW w:w="1803" w:type="dxa"/>
-          </w:tcPr>
-          <w:p>
-            <w:pPr>
-              <w:rPr>
-                <w:rFonts w:eastAsia="等线" w:hint="eastAsia"/>
-                <w:lang w:eastAsia="zh-CN"/>
-              </w:rPr>
-            </w:pPr>
-            <w:r>
-              <w:rPr>
-                <w:rFonts w:eastAsia="等线" w:hint="eastAsia"/>
-                <w:lang w:eastAsia="zh-CN"/>
-              </w:rPr>
-              <w:t>1</w:t>
-            </w:r>
-            <w:r>
-              <w:rPr>
-                <w:rFonts w:eastAsia="等线"/>
-                <w:lang w:eastAsia="zh-CN"/>
-              </w:rPr>
-              <w:t>8008</w:t>
+                <w:rFonts w:eastAsia="等线"/>
+                <w:lang w:eastAsia="zh-CN"/>
+              </w:rPr>
+            </w:pPr>
+            <w:r>
+              <w:rPr>
+                <w:rFonts w:eastAsia="等线"/>
+                <w:lang w:eastAsia="zh-CN"/>
+              </w:rPr>
+              <w:t>191.00</w:t>
+            </w:r>
+          </w:p>
+        </w:tc>
+        <w:tc>
+          <w:tcPr>
+            <w:tcW w:w="1803" w:type="dxa"/>
+          </w:tcPr>
+          <w:p>
+            <w:pPr>
+              <w:rPr>
+                <w:rFonts w:eastAsia="等线"/>
+                <w:lang w:eastAsia="zh-CN"/>
+              </w:rPr>
+            </w:pPr>
+            <w:r>
+              <w:rPr>
+                <w:rFonts w:eastAsia="等线"/>
+                <w:lang w:eastAsia="zh-CN"/>
+              </w:rPr>
+              <w:t>373.92</w:t>
+            </w:r>
+          </w:p>
+        </w:tc>
+        <w:tc>
+          <w:tcPr>
+            <w:tcW w:w="1803" w:type="dxa"/>
+          </w:tcPr>
+          <w:p>
+            <w:pPr>
+              <w:rPr>
+                <w:rFonts w:eastAsia="等线"/>
+                <w:lang w:eastAsia="zh-CN"/>
+              </w:rPr>
+            </w:pPr>
+            <w:r>
+              <w:rPr>
+                <w:rFonts w:eastAsia="等线"/>
+                <w:lang w:eastAsia="zh-CN"/>
+              </w:rPr>
+              <w:t>23080</w:t>
             </w:r>
           </w:p>
         </w:tc>
@@ -1011,23 +886,16 @@
           <w:p>
             <w:pPr>
               <w:rPr>
-                <w:rFonts w:eastAsia="等线" w:hint="eastAsia"/>
-                <w:lang w:eastAsia="zh-CN"/>
-              </w:rPr>
-            </w:pPr>
-            <w:r>
-              <w:rPr>
-                <w:rFonts w:eastAsia="等线" w:hint="eastAsia"/>
-                <w:lang w:eastAsia="zh-CN"/>
-              </w:rPr>
-              <w:t>1</w:t>
-            </w:r>
-            <w:r>
-              <w:rPr>
-                <w:rFonts w:eastAsia="等线"/>
-                <w:lang w:eastAsia="zh-CN"/>
-              </w:rPr>
-              <w:t>7664</w:t>
+                <w:rFonts w:eastAsia="等线"/>
+                <w:lang w:eastAsia="zh-CN"/>
+              </w:rPr>
+            </w:pPr>
+            <w:r>
+              <w:rPr>
+                <w:rFonts w:eastAsia="等线"/>
+                <w:lang w:eastAsia="zh-CN"/>
+              </w:rPr>
+              <w:t>12700</w:t>
             </w:r>
           </w:p>
         </w:tc>
@@ -1050,77 +918,56 @@
           <w:p>
             <w:pPr>
               <w:rPr>
-                <w:rFonts w:eastAsia="等线" w:hint="eastAsia"/>
-                <w:lang w:eastAsia="zh-CN"/>
-              </w:rPr>
-            </w:pPr>
-            <w:r>
-              <w:rPr>
-                <w:rFonts w:eastAsia="等线" w:hint="eastAsia"/>
-                <w:lang w:eastAsia="zh-CN"/>
-              </w:rPr>
-              <w:t>3</w:t>
-            </w:r>
-            <w:r>
-              <w:rPr>
-                <w:rFonts w:eastAsia="等线"/>
-                <w:lang w:eastAsia="zh-CN"/>
-              </w:rPr>
-              <w:t>26.58</w:t>
-            </w:r>
-          </w:p>
-        </w:tc>
-        <w:tc>
-          <w:tcPr>
-            <w:tcW w:w="1803" w:type="dxa"/>
-          </w:tcPr>
-          <w:p>
-            <w:pPr>
-              <w:rPr>
-                <w:rFonts w:eastAsia="等线" w:hint="eastAsia"/>
-                <w:lang w:eastAsia="zh-CN"/>
-              </w:rPr>
-            </w:pPr>
-            <w:r>
-              <w:rPr>
-                <w:rFonts w:eastAsia="等线" w:hint="eastAsia"/>
-                <w:lang w:eastAsia="zh-CN"/>
-              </w:rPr>
-              <w:t>5</w:t>
-            </w:r>
-            <w:r>
-              <w:rPr>
-                <w:rFonts w:eastAsia="等线"/>
-                <w:lang w:eastAsia="zh-CN"/>
-              </w:rPr>
-              <w:t>71.07</w:t>
-            </w:r>
-          </w:p>
-        </w:tc>
-        <w:tc>
-          <w:tcPr>
-            <w:tcW w:w="1803" w:type="dxa"/>
-          </w:tcPr>
-          <w:p>
-            <w:pPr>
-              <w:rPr>
-                <w:rFonts w:eastAsia="等线" w:hint="eastAsia"/>
-                <w:lang w:eastAsia="zh-CN"/>
-              </w:rPr>
-            </w:pPr>
-            <w:r>
-              <w:rPr>
-                <w:rFonts w:eastAsia="等线" w:hint="eastAsia"/>
-                <w:lang w:eastAsia="zh-CN"/>
-              </w:rPr>
-              <w:t>1</w:t>
-            </w:r>
-            <w:r>
-              <w:rPr>
-                <w:rFonts w:eastAsia="等线"/>
-                <w:lang w:eastAsia="zh-CN"/>
-              </w:rPr>
-              <w:t>8488</w:t>
+                <w:rFonts w:eastAsia="等线"/>
+                <w:lang w:eastAsia="zh-CN"/>
+              </w:rPr>
+            </w:pPr>
+            <w:r>
+              <w:rPr>
+                <w:rFonts w:eastAsia="等线"/>
+                <w:lang w:eastAsia="zh-CN"/>
+              </w:rPr>
+              <w:t>306.33</w:t>
+            </w:r>
+          </w:p>
+        </w:tc>
+        <w:tc>
+          <w:tcPr>
+            <w:tcW w:w="1803" w:type="dxa"/>
+          </w:tcPr>
+          <w:p>
+            <w:pPr>
+              <w:rPr>
+                <w:rFonts w:eastAsia="等线"/>
+                <w:lang w:eastAsia="zh-CN"/>
+              </w:rPr>
+            </w:pPr>
+            <w:r>
+              <w:rPr>
+                <w:rFonts w:eastAsia="等线"/>
+                <w:lang w:eastAsia="zh-CN"/>
+              </w:rPr>
+              <w:t>592.85</w:t>
+            </w:r>
+          </w:p>
+        </w:tc>
+        <w:tc>
+          <w:tcPr>
+            <w:tcW w:w="1803" w:type="dxa"/>
+          </w:tcPr>
+          <w:p>
+            <w:pPr>
+              <w:rPr>
+                <w:rFonts w:eastAsia="等线"/>
+                <w:lang w:eastAsia="zh-CN"/>
+              </w:rPr>
+            </w:pPr>
+            <w:r>
+              <w:rPr>
+                <w:rFonts w:eastAsia="等线"/>
+                <w:lang w:eastAsia="zh-CN"/>
+              </w:rPr>
+              <w:t>28944</w:t>
             </w:r>
           </w:p>
         </w:tc>
@@ -1131,23 +978,16 @@
           <w:p>
             <w:pPr>
               <w:rPr>
-                <w:rFonts w:eastAsia="等线" w:hint="eastAsia"/>
-                <w:lang w:eastAsia="zh-CN"/>
-              </w:rPr>
-            </w:pPr>
-            <w:r>
-              <w:rPr>
-                <w:rFonts w:eastAsia="等线" w:hint="eastAsia"/>
-                <w:lang w:eastAsia="zh-CN"/>
-              </w:rPr>
-              <w:t>1</w:t>
-            </w:r>
-            <w:r>
-              <w:rPr>
-                <w:rFonts w:eastAsia="等线"/>
-                <w:lang w:eastAsia="zh-CN"/>
-              </w:rPr>
-              <w:t>7672</w:t>
+                <w:rFonts w:eastAsia="等线"/>
+                <w:lang w:eastAsia="zh-CN"/>
+              </w:rPr>
+            </w:pPr>
+            <w:r>
+              <w:rPr>
+                <w:rFonts w:eastAsia="等线"/>
+                <w:lang w:eastAsia="zh-CN"/>
+              </w:rPr>
+              <w:t>12576</w:t>
             </w:r>
           </w:p>
         </w:tc>
@@ -1170,77 +1010,63 @@
           <w:p>
             <w:pPr>
               <w:rPr>
+                <w:rFonts w:eastAsia="等线"/>
+                <w:lang w:eastAsia="zh-CN"/>
+              </w:rPr>
+            </w:pPr>
+            <w:r>
+              <w:rPr>
+                <w:rFonts w:eastAsia="等线"/>
+                <w:lang w:eastAsia="zh-CN"/>
+              </w:rPr>
+              <w:t>438.45</w:t>
+            </w:r>
+          </w:p>
+        </w:tc>
+        <w:tc>
+          <w:tcPr>
+            <w:tcW w:w="1803" w:type="dxa"/>
+          </w:tcPr>
+          <w:p>
+            <w:pPr>
+              <w:rPr>
+                <w:rFonts w:eastAsia="等线"/>
+                <w:lang w:eastAsia="zh-CN"/>
+              </w:rPr>
+            </w:pPr>
+            <w:r>
+              <w:rPr>
+                <w:rFonts w:eastAsia="等线"/>
+                <w:lang w:eastAsia="zh-CN"/>
+              </w:rPr>
+              <w:t>818.80</w:t>
+            </w:r>
+          </w:p>
+        </w:tc>
+        <w:tc>
+          <w:tcPr>
+            <w:tcW w:w="1803" w:type="dxa"/>
+          </w:tcPr>
+          <w:p>
+            <w:pPr>
+              <w:rPr>
+                <w:rFonts w:eastAsia="等线"/>
+                <w:lang w:eastAsia="zh-CN"/>
+              </w:rPr>
+            </w:pPr>
+            <w:r>
+              <w:rPr>
                 <w:rFonts w:eastAsia="等线" w:hint="eastAsia"/>
                 <w:lang w:eastAsia="zh-CN"/>
               </w:rPr>
-            </w:pPr>
-            <w:r>
-              <w:rPr>
-                <w:rFonts w:eastAsia="等线" w:hint="eastAsia"/>
-                <w:lang w:eastAsia="zh-CN"/>
-              </w:rPr>
-              <w:t>4</w:t>
-            </w:r>
-            <w:r>
-              <w:rPr>
-                <w:rFonts w:eastAsia="等线"/>
-                <w:lang w:eastAsia="zh-CN"/>
-              </w:rPr>
-              <w:t>57.8</w:t>
-            </w:r>
-          </w:p>
-        </w:tc>
-        <w:tc>
-          <w:tcPr>
-            <w:tcW w:w="1803" w:type="dxa"/>
-          </w:tcPr>
-          <w:p>
-            <w:pPr>
-              <w:rPr>
-                <w:rFonts w:eastAsia="等线" w:hint="eastAsia"/>
-                <w:lang w:eastAsia="zh-CN"/>
-              </w:rPr>
-            </w:pPr>
-            <w:r>
-              <w:rPr>
-                <w:rFonts w:eastAsia="等线" w:hint="eastAsia"/>
-                <w:lang w:eastAsia="zh-CN"/>
-              </w:rPr>
-              <w:t>8</w:t>
-            </w:r>
-            <w:r>
-              <w:rPr>
-                <w:rFonts w:eastAsia="等线"/>
-                <w:lang w:eastAsia="zh-CN"/>
-              </w:rPr>
-              <w:t>17.63</w:t>
-            </w:r>
-          </w:p>
-        </w:tc>
-        <w:tc>
-          <w:tcPr>
-            <w:tcW w:w="1803" w:type="dxa"/>
-          </w:tcPr>
-          <w:p>
-            <w:pPr>
-              <w:rPr>
-                <w:rFonts w:eastAsia="等线" w:hint="eastAsia"/>
-                <w:lang w:eastAsia="zh-CN"/>
-              </w:rPr>
-            </w:pPr>
-            <w:r>
-              <w:rPr>
-                <w:rFonts w:eastAsia="等线" w:hint="eastAsia"/>
-                <w:lang w:eastAsia="zh-CN"/>
-              </w:rPr>
-              <w:t>1</w:t>
-            </w:r>
-            <w:r>
-              <w:rPr>
-                <w:rFonts w:eastAsia="等线"/>
-                <w:lang w:eastAsia="zh-CN"/>
-              </w:rPr>
-              <w:t>8376</w:t>
+              <w:t>3</w:t>
+            </w:r>
+            <w:r>
+              <w:rPr>
+                <w:rFonts w:eastAsia="等线"/>
+                <w:lang w:eastAsia="zh-CN"/>
+              </w:rPr>
+              <w:t>6208</w:t>
             </w:r>
           </w:p>
         </w:tc>
@@ -1251,23 +1077,16 @@
           <w:p>
             <w:pPr>
               <w:rPr>
-                <w:rFonts w:eastAsia="等线" w:hint="eastAsia"/>
-                <w:lang w:eastAsia="zh-CN"/>
-              </w:rPr>
-            </w:pPr>
-            <w:r>
-              <w:rPr>
-                <w:rFonts w:eastAsia="等线" w:hint="eastAsia"/>
-                <w:lang w:eastAsia="zh-CN"/>
-              </w:rPr>
-              <w:t>1</w:t>
-            </w:r>
-            <w:r>
-              <w:rPr>
-                <w:rFonts w:eastAsia="等线"/>
-                <w:lang w:eastAsia="zh-CN"/>
-              </w:rPr>
-              <w:t>7620</w:t>
+                <w:rFonts w:eastAsia="等线"/>
+                <w:lang w:eastAsia="zh-CN"/>
+              </w:rPr>
+            </w:pPr>
+            <w:r>
+              <w:rPr>
+                <w:rFonts w:eastAsia="等线"/>
+                <w:lang w:eastAsia="zh-CN"/>
+              </w:rPr>
+              <w:t>12532</w:t>
             </w:r>
           </w:p>
         </w:tc>
@@ -1290,77 +1109,56 @@
           <w:p>
             <w:pPr>
               <w:rPr>
-                <w:rFonts w:eastAsia="等线" w:hint="eastAsia"/>
-                <w:lang w:eastAsia="zh-CN"/>
-              </w:rPr>
-            </w:pPr>
-            <w:r>
-              <w:rPr>
-                <w:rFonts w:eastAsia="等线" w:hint="eastAsia"/>
-                <w:lang w:eastAsia="zh-CN"/>
-              </w:rPr>
-              <w:t>8</w:t>
-            </w:r>
-            <w:r>
-              <w:rPr>
-                <w:rFonts w:eastAsia="等线"/>
-                <w:lang w:eastAsia="zh-CN"/>
-              </w:rPr>
-              <w:t>77.45</w:t>
-            </w:r>
-          </w:p>
-        </w:tc>
-        <w:tc>
-          <w:tcPr>
-            <w:tcW w:w="1803" w:type="dxa"/>
-          </w:tcPr>
-          <w:p>
-            <w:pPr>
-              <w:rPr>
-                <w:rFonts w:eastAsia="等线" w:hint="eastAsia"/>
-                <w:lang w:eastAsia="zh-CN"/>
-              </w:rPr>
-            </w:pPr>
-            <w:r>
-              <w:rPr>
-                <w:rFonts w:eastAsia="等线" w:hint="eastAsia"/>
-                <w:lang w:eastAsia="zh-CN"/>
-              </w:rPr>
-              <w:t>1</w:t>
-            </w:r>
-            <w:r>
-              <w:rPr>
-                <w:rFonts w:eastAsia="等线"/>
-                <w:lang w:eastAsia="zh-CN"/>
-              </w:rPr>
-              <w:t>469.23</w:t>
-            </w:r>
-          </w:p>
-        </w:tc>
-        <w:tc>
-          <w:tcPr>
-            <w:tcW w:w="1803" w:type="dxa"/>
-          </w:tcPr>
-          <w:p>
-            <w:pPr>
-              <w:rPr>
-                <w:rFonts w:eastAsia="等线" w:hint="eastAsia"/>
-                <w:lang w:eastAsia="zh-CN"/>
-              </w:rPr>
-            </w:pPr>
-            <w:r>
-              <w:rPr>
-                <w:rFonts w:eastAsia="等线" w:hint="eastAsia"/>
-                <w:lang w:eastAsia="zh-CN"/>
-              </w:rPr>
-              <w:t>1</w:t>
-            </w:r>
-            <w:r>
-              <w:rPr>
-                <w:rFonts w:eastAsia="等线"/>
-                <w:lang w:eastAsia="zh-CN"/>
-              </w:rPr>
-              <w:t>8188</w:t>
+                <w:rFonts w:eastAsia="等线"/>
+                <w:lang w:eastAsia="zh-CN"/>
+              </w:rPr>
+            </w:pPr>
+            <w:r>
+              <w:rPr>
+                <w:rFonts w:eastAsia="等线"/>
+                <w:lang w:eastAsia="zh-CN"/>
+              </w:rPr>
+              <w:t>796.32</w:t>
+            </w:r>
+          </w:p>
+        </w:tc>
+        <w:tc>
+          <w:tcPr>
+            <w:tcW w:w="1803" w:type="dxa"/>
+          </w:tcPr>
+          <w:p>
+            <w:pPr>
+              <w:rPr>
+                <w:rFonts w:eastAsia="等线"/>
+                <w:lang w:eastAsia="zh-CN"/>
+              </w:rPr>
+            </w:pPr>
+            <w:r>
+              <w:rPr>
+                <w:rFonts w:eastAsia="等线"/>
+                <w:lang w:eastAsia="zh-CN"/>
+              </w:rPr>
+              <w:t>1505.26</w:t>
+            </w:r>
+          </w:p>
+        </w:tc>
+        <w:tc>
+          <w:tcPr>
+            <w:tcW w:w="1803" w:type="dxa"/>
+          </w:tcPr>
+          <w:p>
+            <w:pPr>
+              <w:rPr>
+                <w:rFonts w:eastAsia="等线"/>
+                <w:lang w:eastAsia="zh-CN"/>
+              </w:rPr>
+            </w:pPr>
+            <w:r>
+              <w:rPr>
+                <w:rFonts w:eastAsia="等线"/>
+                <w:lang w:eastAsia="zh-CN"/>
+              </w:rPr>
+              <w:t>54944</w:t>
             </w:r>
           </w:p>
         </w:tc>
@@ -1371,23 +1169,16 @@
           <w:p>
             <w:pPr>
               <w:rPr>
-                <w:rFonts w:eastAsia="等线" w:hint="eastAsia"/>
-                <w:lang w:eastAsia="zh-CN"/>
-              </w:rPr>
-            </w:pPr>
-            <w:r>
-              <w:rPr>
-                <w:rFonts w:eastAsia="等线" w:hint="eastAsia"/>
-                <w:lang w:eastAsia="zh-CN"/>
-              </w:rPr>
-              <w:t>1</w:t>
-            </w:r>
-            <w:r>
-              <w:rPr>
-                <w:rFonts w:eastAsia="等线"/>
-                <w:lang w:eastAsia="zh-CN"/>
-              </w:rPr>
-              <w:t>7716</w:t>
+                <w:rFonts w:eastAsia="等线"/>
+                <w:lang w:eastAsia="zh-CN"/>
+              </w:rPr>
+            </w:pPr>
+            <w:r>
+              <w:rPr>
+                <w:rFonts w:eastAsia="等线"/>
+                <w:lang w:eastAsia="zh-CN"/>
+              </w:rPr>
+              <w:t>12532</w:t>
             </w:r>
           </w:p>
         </w:tc>
@@ -1410,77 +1201,56 @@
           <w:p>
             <w:pPr>
               <w:rPr>
-                <w:rFonts w:eastAsia="等线" w:hint="eastAsia"/>
-                <w:lang w:eastAsia="zh-CN"/>
-              </w:rPr>
-            </w:pPr>
-            <w:r>
-              <w:rPr>
-                <w:rFonts w:eastAsia="等线" w:hint="eastAsia"/>
-                <w:lang w:eastAsia="zh-CN"/>
-              </w:rPr>
-              <w:t>1</w:t>
-            </w:r>
-            <w:r>
-              <w:rPr>
-                <w:rFonts w:eastAsia="等线"/>
-                <w:lang w:eastAsia="zh-CN"/>
-              </w:rPr>
-              <w:t>336.97</w:t>
-            </w:r>
-          </w:p>
-        </w:tc>
-        <w:tc>
-          <w:tcPr>
-            <w:tcW w:w="1803" w:type="dxa"/>
-          </w:tcPr>
-          <w:p>
-            <w:pPr>
-              <w:rPr>
-                <w:rFonts w:eastAsia="等线" w:hint="eastAsia"/>
-                <w:lang w:eastAsia="zh-CN"/>
-              </w:rPr>
-            </w:pPr>
-            <w:r>
-              <w:rPr>
-                <w:rFonts w:eastAsia="等线" w:hint="eastAsia"/>
-                <w:lang w:eastAsia="zh-CN"/>
-              </w:rPr>
-              <w:t>2</w:t>
-            </w:r>
-            <w:r>
-              <w:rPr>
-                <w:rFonts w:eastAsia="等线"/>
-                <w:lang w:eastAsia="zh-CN"/>
-              </w:rPr>
-              <w:t>259.41</w:t>
-            </w:r>
-          </w:p>
-        </w:tc>
-        <w:tc>
-          <w:tcPr>
-            <w:tcW w:w="1803" w:type="dxa"/>
-          </w:tcPr>
-          <w:p>
-            <w:pPr>
-              <w:rPr>
-                <w:rFonts w:eastAsia="等线" w:hint="eastAsia"/>
-                <w:lang w:eastAsia="zh-CN"/>
-              </w:rPr>
-            </w:pPr>
-            <w:r>
-              <w:rPr>
-                <w:rFonts w:eastAsia="等线" w:hint="eastAsia"/>
-                <w:lang w:eastAsia="zh-CN"/>
-              </w:rPr>
-              <w:t>1</w:t>
-            </w:r>
-            <w:r>
-              <w:rPr>
-                <w:rFonts w:eastAsia="等线"/>
-                <w:lang w:eastAsia="zh-CN"/>
-              </w:rPr>
-              <w:t>8792</w:t>
+                <w:rFonts w:eastAsia="等线"/>
+                <w:lang w:eastAsia="zh-CN"/>
+              </w:rPr>
+            </w:pPr>
+            <w:r>
+              <w:rPr>
+                <w:rFonts w:eastAsia="等线"/>
+                <w:lang w:eastAsia="zh-CN"/>
+              </w:rPr>
+              <w:t>1234.21</w:t>
+            </w:r>
+          </w:p>
+        </w:tc>
+        <w:tc>
+          <w:tcPr>
+            <w:tcW w:w="1803" w:type="dxa"/>
+          </w:tcPr>
+          <w:p>
+            <w:pPr>
+              <w:rPr>
+                <w:rFonts w:eastAsia="等线"/>
+                <w:lang w:eastAsia="zh-CN"/>
+              </w:rPr>
+            </w:pPr>
+            <w:r>
+              <w:rPr>
+                <w:rFonts w:eastAsia="等线"/>
+                <w:lang w:eastAsia="zh-CN"/>
+              </w:rPr>
+              <w:t>2277.78</w:t>
+            </w:r>
+          </w:p>
+        </w:tc>
+        <w:tc>
+          <w:tcPr>
+            <w:tcW w:w="1803" w:type="dxa"/>
+          </w:tcPr>
+          <w:p>
+            <w:pPr>
+              <w:rPr>
+                <w:rFonts w:eastAsia="等线"/>
+                <w:lang w:eastAsia="zh-CN"/>
+              </w:rPr>
+            </w:pPr>
+            <w:r>
+              <w:rPr>
+                <w:rFonts w:eastAsia="等线"/>
+                <w:lang w:eastAsia="zh-CN"/>
+              </w:rPr>
+              <w:t>79380</w:t>
             </w:r>
           </w:p>
         </w:tc>
@@ -1491,30 +1261,16 @@
           <w:p>
             <w:pPr>
               <w:rPr>
-                <w:rFonts w:eastAsia="等线" w:hint="eastAsia"/>
-                <w:lang w:eastAsia="zh-CN"/>
-              </w:rPr>
-            </w:pPr>
-            <w:r>
-              <w:rPr>
-                <w:rFonts w:eastAsia="等线" w:hint="eastAsia"/>
-                <w:lang w:eastAsia="zh-CN"/>
-              </w:rPr>
-              <w:t>1</w:t>
-            </w:r>
-            <w:r>
-              <w:rPr>
-                <w:rFonts w:eastAsia="等线"/>
-                <w:lang w:eastAsia="zh-CN"/>
-              </w:rPr>
-              <w:t>77</w:t>
-            </w:r>
-            <w:r>
-              <w:rPr>
-                <w:rFonts w:eastAsia="等线"/>
-                <w:lang w:eastAsia="zh-CN"/>
-              </w:rPr>
-              <w:t>16</w:t>
+                <w:rFonts w:eastAsia="等线"/>
+                <w:lang w:eastAsia="zh-CN"/>
+              </w:rPr>
+            </w:pPr>
+            <w:r>
+              <w:rPr>
+                <w:rFonts w:eastAsia="等线"/>
+                <w:lang w:eastAsia="zh-CN"/>
+              </w:rPr>
+              <w:t>12756</w:t>
             </w:r>
           </w:p>
         </w:tc>
@@ -1537,77 +1293,56 @@
           <w:p>
             <w:pPr>
               <w:rPr>
-                <w:rFonts w:eastAsia="等线" w:hint="eastAsia"/>
-                <w:lang w:eastAsia="zh-CN"/>
-              </w:rPr>
-            </w:pPr>
-            <w:r>
-              <w:rPr>
-                <w:rFonts w:eastAsia="等线" w:hint="eastAsia"/>
-                <w:lang w:eastAsia="zh-CN"/>
-              </w:rPr>
-              <w:t>1</w:t>
-            </w:r>
-            <w:r>
-              <w:rPr>
-                <w:rFonts w:eastAsia="等线"/>
-                <w:lang w:eastAsia="zh-CN"/>
-              </w:rPr>
-              <w:t>933.9</w:t>
-            </w:r>
-          </w:p>
-        </w:tc>
-        <w:tc>
-          <w:tcPr>
-            <w:tcW w:w="1803" w:type="dxa"/>
-          </w:tcPr>
-          <w:p>
-            <w:pPr>
-              <w:rPr>
-                <w:rFonts w:eastAsia="等线" w:hint="eastAsia"/>
-                <w:lang w:eastAsia="zh-CN"/>
-              </w:rPr>
-            </w:pPr>
-            <w:r>
-              <w:rPr>
-                <w:rFonts w:eastAsia="等线" w:hint="eastAsia"/>
-                <w:lang w:eastAsia="zh-CN"/>
-              </w:rPr>
-              <w:t>3</w:t>
-            </w:r>
-            <w:r>
-              <w:rPr>
-                <w:rFonts w:eastAsia="等线"/>
-                <w:lang w:eastAsia="zh-CN"/>
-              </w:rPr>
-              <w:t>329.47</w:t>
-            </w:r>
-          </w:p>
-        </w:tc>
-        <w:tc>
-          <w:tcPr>
-            <w:tcW w:w="1803" w:type="dxa"/>
-          </w:tcPr>
-          <w:p>
-            <w:pPr>
-              <w:rPr>
-                <w:rFonts w:eastAsia="等线" w:hint="eastAsia"/>
-                <w:lang w:eastAsia="zh-CN"/>
-              </w:rPr>
-            </w:pPr>
-            <w:r>
-              <w:rPr>
-                <w:rFonts w:eastAsia="等线" w:hint="eastAsia"/>
-                <w:lang w:eastAsia="zh-CN"/>
-              </w:rPr>
-              <w:t>1</w:t>
-            </w:r>
-            <w:r>
-              <w:rPr>
-                <w:rFonts w:eastAsia="等线"/>
-                <w:lang w:eastAsia="zh-CN"/>
-              </w:rPr>
-              <w:t>9172</w:t>
+                <w:rFonts w:eastAsia="等线"/>
+                <w:lang w:eastAsia="zh-CN"/>
+              </w:rPr>
+            </w:pPr>
+            <w:r>
+              <w:rPr>
+                <w:rFonts w:eastAsia="等线"/>
+                <w:lang w:eastAsia="zh-CN"/>
+              </w:rPr>
+              <w:t>1813.13</w:t>
+            </w:r>
+          </w:p>
+        </w:tc>
+        <w:tc>
+          <w:tcPr>
+            <w:tcW w:w="1803" w:type="dxa"/>
+          </w:tcPr>
+          <w:p>
+            <w:pPr>
+              <w:rPr>
+                <w:rFonts w:eastAsia="等线"/>
+                <w:lang w:eastAsia="zh-CN"/>
+              </w:rPr>
+            </w:pPr>
+            <w:r>
+              <w:rPr>
+                <w:rFonts w:eastAsia="等线"/>
+                <w:lang w:eastAsia="zh-CN"/>
+              </w:rPr>
+              <w:t>3383.60</w:t>
+            </w:r>
+          </w:p>
+        </w:tc>
+        <w:tc>
+          <w:tcPr>
+            <w:tcW w:w="1803" w:type="dxa"/>
+          </w:tcPr>
+          <w:p>
+            <w:pPr>
+              <w:rPr>
+                <w:rFonts w:eastAsia="等线"/>
+                <w:lang w:eastAsia="zh-CN"/>
+              </w:rPr>
+            </w:pPr>
+            <w:r>
+              <w:rPr>
+                <w:rFonts w:eastAsia="等线"/>
+                <w:lang w:eastAsia="zh-CN"/>
+              </w:rPr>
+              <w:t>107680</w:t>
             </w:r>
           </w:p>
         </w:tc>
@@ -1618,30 +1353,16 @@
           <w:p>
             <w:pPr>
               <w:rPr>
-                <w:rFonts w:eastAsia="等线" w:hint="eastAsia"/>
-                <w:lang w:eastAsia="zh-CN"/>
-              </w:rPr>
-            </w:pPr>
-            <w:r>
-              <w:rPr>
-                <w:rFonts w:eastAsia="等线" w:hint="eastAsia"/>
-                <w:lang w:eastAsia="zh-CN"/>
-              </w:rPr>
-              <w:t>1</w:t>
-            </w:r>
-            <w:r>
-              <w:rPr>
-                <w:rFonts w:eastAsia="等线"/>
-                <w:lang w:eastAsia="zh-CN"/>
-              </w:rPr>
-              <w:t>7</w:t>
-            </w:r>
-            <w:r>
-              <w:rPr>
-                <w:rFonts w:eastAsia="等线"/>
-                <w:lang w:eastAsia="zh-CN"/>
-              </w:rPr>
-              <w:t>912</w:t>
+                <w:rFonts w:eastAsia="等线"/>
+                <w:lang w:eastAsia="zh-CN"/>
+              </w:rPr>
+            </w:pPr>
+            <w:r>
+              <w:rPr>
+                <w:rFonts w:eastAsia="等线"/>
+                <w:lang w:eastAsia="zh-CN"/>
+              </w:rPr>
+              <w:t>12788</w:t>
             </w:r>
           </w:p>
         </w:tc>
@@ -1664,77 +1385,56 @@
           <w:p>
             <w:pPr>
               <w:rPr>
-                <w:rFonts w:eastAsia="等线" w:hint="eastAsia"/>
-                <w:lang w:eastAsia="zh-CN"/>
-              </w:rPr>
-            </w:pPr>
-            <w:r>
-              <w:rPr>
-                <w:rFonts w:eastAsia="等线" w:hint="eastAsia"/>
-                <w:lang w:eastAsia="zh-CN"/>
-              </w:rPr>
-              <w:t>2</w:t>
-            </w:r>
-            <w:r>
-              <w:rPr>
-                <w:rFonts w:eastAsia="等线"/>
-                <w:lang w:eastAsia="zh-CN"/>
-              </w:rPr>
-              <w:t>512.99</w:t>
-            </w:r>
-          </w:p>
-        </w:tc>
-        <w:tc>
-          <w:tcPr>
-            <w:tcW w:w="1803" w:type="dxa"/>
-          </w:tcPr>
-          <w:p>
-            <w:pPr>
-              <w:rPr>
-                <w:rFonts w:eastAsia="等线" w:hint="eastAsia"/>
-                <w:lang w:eastAsia="zh-CN"/>
-              </w:rPr>
-            </w:pPr>
-            <w:r>
-              <w:rPr>
-                <w:rFonts w:eastAsia="等线" w:hint="eastAsia"/>
-                <w:lang w:eastAsia="zh-CN"/>
-              </w:rPr>
-              <w:t>4</w:t>
-            </w:r>
-            <w:r>
-              <w:rPr>
-                <w:rFonts w:eastAsia="等线"/>
-                <w:lang w:eastAsia="zh-CN"/>
-              </w:rPr>
-              <w:t>372.49</w:t>
-            </w:r>
-          </w:p>
-        </w:tc>
-        <w:tc>
-          <w:tcPr>
-            <w:tcW w:w="1803" w:type="dxa"/>
-          </w:tcPr>
-          <w:p>
-            <w:pPr>
-              <w:rPr>
-                <w:rFonts w:eastAsia="等线" w:hint="eastAsia"/>
-                <w:lang w:eastAsia="zh-CN"/>
-              </w:rPr>
-            </w:pPr>
-            <w:r>
-              <w:rPr>
-                <w:rFonts w:eastAsia="等线" w:hint="eastAsia"/>
-                <w:lang w:eastAsia="zh-CN"/>
-              </w:rPr>
-              <w:t>1</w:t>
-            </w:r>
-            <w:r>
-              <w:rPr>
-                <w:rFonts w:eastAsia="等线"/>
-                <w:lang w:eastAsia="zh-CN"/>
-              </w:rPr>
-              <w:t>9480</w:t>
+                <w:rFonts w:eastAsia="等线"/>
+                <w:lang w:eastAsia="zh-CN"/>
+              </w:rPr>
+            </w:pPr>
+            <w:r>
+              <w:rPr>
+                <w:rFonts w:eastAsia="等线"/>
+                <w:lang w:eastAsia="zh-CN"/>
+              </w:rPr>
+              <w:t>2396.00</w:t>
+            </w:r>
+          </w:p>
+        </w:tc>
+        <w:tc>
+          <w:tcPr>
+            <w:tcW w:w="1803" w:type="dxa"/>
+          </w:tcPr>
+          <w:p>
+            <w:pPr>
+              <w:rPr>
+                <w:rFonts w:eastAsia="等线"/>
+                <w:lang w:eastAsia="zh-CN"/>
+              </w:rPr>
+            </w:pPr>
+            <w:r>
+              <w:rPr>
+                <w:rFonts w:eastAsia="等线"/>
+                <w:lang w:eastAsia="zh-CN"/>
+              </w:rPr>
+              <w:t>4446.96</w:t>
+            </w:r>
+          </w:p>
+        </w:tc>
+        <w:tc>
+          <w:tcPr>
+            <w:tcW w:w="1803" w:type="dxa"/>
+          </w:tcPr>
+          <w:p>
+            <w:pPr>
+              <w:rPr>
+                <w:rFonts w:eastAsia="等线"/>
+                <w:lang w:eastAsia="zh-CN"/>
+              </w:rPr>
+            </w:pPr>
+            <w:r>
+              <w:rPr>
+                <w:rFonts w:eastAsia="等线"/>
+                <w:lang w:eastAsia="zh-CN"/>
+              </w:rPr>
+              <w:t>140796</w:t>
             </w:r>
           </w:p>
         </w:tc>
@@ -1745,23 +1445,16 @@
           <w:p>
             <w:pPr>
               <w:rPr>
-                <w:rFonts w:eastAsia="等线" w:hint="eastAsia"/>
-                <w:lang w:eastAsia="zh-CN"/>
-              </w:rPr>
-            </w:pPr>
-            <w:r>
-              <w:rPr>
-                <w:rFonts w:eastAsia="等线" w:hint="eastAsia"/>
-                <w:lang w:eastAsia="zh-CN"/>
-              </w:rPr>
-              <w:t>1</w:t>
-            </w:r>
-            <w:r>
-              <w:rPr>
-                <w:rFonts w:eastAsia="等线"/>
-                <w:lang w:eastAsia="zh-CN"/>
-              </w:rPr>
-              <w:t>7912</w:t>
+                <w:rFonts w:eastAsia="等线"/>
+                <w:lang w:eastAsia="zh-CN"/>
+              </w:rPr>
+            </w:pPr>
+            <w:r>
+              <w:rPr>
+                <w:rFonts w:eastAsia="等线"/>
+                <w:lang w:eastAsia="zh-CN"/>
+              </w:rPr>
+              <w:t>12752</w:t>
             </w:r>
           </w:p>
         </w:tc>
@@ -1784,77 +1477,56 @@
           <w:p>
             <w:pPr>
               <w:rPr>
-                <w:rFonts w:eastAsia="等线" w:hint="eastAsia"/>
-                <w:lang w:eastAsia="zh-CN"/>
-              </w:rPr>
-            </w:pPr>
-            <w:r>
-              <w:rPr>
-                <w:rFonts w:eastAsia="等线" w:hint="eastAsia"/>
-                <w:lang w:eastAsia="zh-CN"/>
-              </w:rPr>
-              <w:t>3</w:t>
-            </w:r>
-            <w:r>
-              <w:rPr>
-                <w:rFonts w:eastAsia="等线"/>
-                <w:lang w:eastAsia="zh-CN"/>
-              </w:rPr>
-              <w:t>271.57</w:t>
-            </w:r>
-          </w:p>
-        </w:tc>
-        <w:tc>
-          <w:tcPr>
-            <w:tcW w:w="1803" w:type="dxa"/>
-          </w:tcPr>
-          <w:p>
-            <w:pPr>
-              <w:rPr>
-                <w:rFonts w:eastAsia="等线" w:hint="eastAsia"/>
-                <w:lang w:eastAsia="zh-CN"/>
-              </w:rPr>
-            </w:pPr>
-            <w:r>
-              <w:rPr>
-                <w:rFonts w:eastAsia="等线" w:hint="eastAsia"/>
-                <w:lang w:eastAsia="zh-CN"/>
-              </w:rPr>
-              <w:t>5</w:t>
-            </w:r>
-            <w:r>
-              <w:rPr>
-                <w:rFonts w:eastAsia="等线"/>
-                <w:lang w:eastAsia="zh-CN"/>
-              </w:rPr>
-              <w:t>462.42</w:t>
-            </w:r>
-          </w:p>
-        </w:tc>
-        <w:tc>
-          <w:tcPr>
-            <w:tcW w:w="1803" w:type="dxa"/>
-          </w:tcPr>
-          <w:p>
-            <w:pPr>
-              <w:rPr>
-                <w:rFonts w:eastAsia="等线" w:hint="eastAsia"/>
-                <w:lang w:eastAsia="zh-CN"/>
-              </w:rPr>
-            </w:pPr>
-            <w:r>
-              <w:rPr>
-                <w:rFonts w:eastAsia="等线" w:hint="eastAsia"/>
-                <w:lang w:eastAsia="zh-CN"/>
-              </w:rPr>
-              <w:t>1</w:t>
-            </w:r>
-            <w:r>
-              <w:rPr>
-                <w:rFonts w:eastAsia="等线"/>
-                <w:lang w:eastAsia="zh-CN"/>
-              </w:rPr>
-              <w:t>9888</w:t>
+                <w:rFonts w:eastAsia="等线"/>
+                <w:lang w:eastAsia="zh-CN"/>
+              </w:rPr>
+            </w:pPr>
+            <w:r>
+              <w:rPr>
+                <w:rFonts w:eastAsia="等线"/>
+                <w:lang w:eastAsia="zh-CN"/>
+              </w:rPr>
+              <w:t>2997.05</w:t>
+            </w:r>
+          </w:p>
+        </w:tc>
+        <w:tc>
+          <w:tcPr>
+            <w:tcW w:w="1803" w:type="dxa"/>
+          </w:tcPr>
+          <w:p>
+            <w:pPr>
+              <w:rPr>
+                <w:rFonts w:eastAsia="等线"/>
+                <w:lang w:eastAsia="zh-CN"/>
+              </w:rPr>
+            </w:pPr>
+            <w:r>
+              <w:rPr>
+                <w:rFonts w:eastAsia="等线"/>
+                <w:lang w:eastAsia="zh-CN"/>
+              </w:rPr>
+              <w:t>5549.73</w:t>
+            </w:r>
+          </w:p>
+        </w:tc>
+        <w:tc>
+          <w:tcPr>
+            <w:tcW w:w="1803" w:type="dxa"/>
+          </w:tcPr>
+          <w:p>
+            <w:pPr>
+              <w:rPr>
+                <w:rFonts w:eastAsia="等线"/>
+                <w:lang w:eastAsia="zh-CN"/>
+              </w:rPr>
+            </w:pPr>
+            <w:r>
+              <w:rPr>
+                <w:rFonts w:eastAsia="等线"/>
+                <w:lang w:eastAsia="zh-CN"/>
+              </w:rPr>
+              <w:t>162424</w:t>
             </w:r>
           </w:p>
         </w:tc>
@@ -1865,34 +1537,21 @@
           <w:p>
             <w:pPr>
               <w:rPr>
-                <w:rFonts w:eastAsia="等线" w:hint="eastAsia"/>
-                <w:lang w:eastAsia="zh-CN"/>
-              </w:rPr>
-            </w:pPr>
-            <w:r>
-              <w:rPr>
-                <w:rFonts w:eastAsia="等线" w:hint="eastAsia"/>
-                <w:lang w:eastAsia="zh-CN"/>
-              </w:rPr>
-              <w:t>1</w:t>
-            </w:r>
-            <w:r>
-              <w:rPr>
-                <w:rFonts w:eastAsia="等线"/>
-                <w:lang w:eastAsia="zh-CN"/>
-              </w:rPr>
-              <w:t>79</w:t>
-            </w:r>
-            <w:r>
-              <w:rPr>
-                <w:rFonts w:eastAsia="等线"/>
-                <w:lang w:eastAsia="zh-CN"/>
-              </w:rPr>
-              <w:t>72</w:t>
+                <w:rFonts w:eastAsia="等线"/>
+                <w:lang w:eastAsia="zh-CN"/>
+              </w:rPr>
+            </w:pPr>
+            <w:r>
+              <w:rPr>
+                <w:rFonts w:eastAsia="等线"/>
+                <w:lang w:eastAsia="zh-CN"/>
+              </w:rPr>
+              <w:t>12860</w:t>
             </w:r>
           </w:p>
         </w:tc>
       </w:tr>
+      <w:bookmarkEnd w:id="0"/>
     </w:tbl>
     <w:p>
       <w:pPr>
@@ -1932,9 +1591,9 @@
           <w:noProof/>
         </w:rPr>
         <w:drawing>
-          <wp:inline distT="0" distB="0" distL="0" distR="0" wp14:anchorId="06B1F328" wp14:editId="36B5C19F">
-            <wp:extent cx="4130040" cy="3101654"/>
-            <wp:effectExtent l="0" t="0" r="3810" b="3810"/>
+          <wp:inline distT="0" distB="0" distL="0" distR="0" wp14:anchorId="06B1F328" wp14:editId="27B8E68C">
+            <wp:extent cx="4071272" cy="3053907"/>
+            <wp:effectExtent l="0" t="0" r="5715" b="0"/>
             <wp:docPr id="1" name="图片 1"/>
             <wp:cNvGraphicFramePr>
               <a:graphicFrameLocks xmlns:a="http://schemas.openxmlformats.org/drawingml/2006/main" noChangeAspect="1"/>
@@ -1943,7 +1602,7 @@
               <a:graphicData uri="http://schemas.openxmlformats.org/drawingml/2006/picture">
                 <pic:pic xmlns:pic="http://schemas.openxmlformats.org/drawingml/2006/picture">
                   <pic:nvPicPr>
-                    <pic:cNvPr id="0" name="Picture 1"/>
+                    <pic:cNvPr id="1" name="图片 1"/>
                     <pic:cNvPicPr>
                       <a:picLocks noChangeAspect="1" noChangeArrowheads="1"/>
                     </pic:cNvPicPr>
@@ -1956,7 +1615,6 @@
                         </a:ext>
                       </a:extLst>
                     </a:blip>
-                    <a:srcRect/>
                     <a:stretch>
                       <a:fillRect/>
                     </a:stretch>
@@ -1964,7 +1622,7 @@
                   <pic:spPr bwMode="auto">
                     <a:xfrm>
                       <a:off x="0" y="0"/>
-                      <a:ext cx="4130040" cy="3101654"/>
+                      <a:ext cx="4071272" cy="3053907"/>
                     </a:xfrm>
                     <a:prstGeom prst="rect">
                       <a:avLst/>
@@ -1994,29 +1652,121 @@
       <w:r>
         <w:t>Basic:</w:t>
       </w:r>
+      <w:r>
+        <w:t xml:space="preserve"> </w:t>
+      </w:r>
+      <w:r>
+        <w:t>logarithmic</w:t>
+      </w:r>
     </w:p>
     <w:p>
       <w:r>
         <w:t>Efficient:</w:t>
       </w:r>
+      <w:r>
+        <w:t xml:space="preserve"> </w:t>
+      </w:r>
+      <w:bookmarkStart w:id="1" w:name="_Hlk118673777"/>
+      <w:r>
+        <w:t>polynomial</w:t>
+      </w:r>
+      <w:bookmarkEnd w:id="1"/>
     </w:p>
     <w:p>
       <w:pPr>
         <w:pStyle w:val="4"/>
+        <w:rPr>
+          <w:i w:val="0"/>
+          <w:iCs w:val="0"/>
+          <w:color w:val="1F3763" w:themeColor="accent1" w:themeShade="7F"/>
+        </w:rPr>
       </w:pPr>
       <w:r>
         <w:t xml:space="preserve">Explanation: </w:t>
+      </w:r>
+    </w:p>
+    <w:p>
+      <w:pPr>
+        <w:rPr>
+          <w:rFonts w:eastAsia="等线" w:hint="eastAsia"/>
+          <w:lang w:eastAsia="zh-CN"/>
+        </w:rPr>
+      </w:pPr>
+      <w:r>
+        <w:rPr>
+          <w:rFonts w:eastAsia="等线"/>
+          <w:lang w:eastAsia="zh-CN"/>
+        </w:rPr>
+        <w:t xml:space="preserve">As </w:t>
+      </w:r>
+      <w:r>
+        <w:rPr>
+          <w:rFonts w:eastAsia="等线"/>
+          <w:lang w:eastAsia="zh-CN"/>
+        </w:rPr>
+        <w:t xml:space="preserve">size grows up, the line of basic version grows in polynomial </w:t>
+      </w:r>
+      <w:r>
+        <w:rPr>
+          <w:rFonts w:eastAsia="等线"/>
+          <w:lang w:eastAsia="zh-CN"/>
+        </w:rPr>
+        <w:t>speed, while the line of efficient version</w:t>
+      </w:r>
+      <w:r>
+        <w:rPr>
+          <w:rFonts w:eastAsia="等线"/>
+          <w:lang w:eastAsia="zh-CN"/>
+        </w:rPr>
+        <w:t xml:space="preserve"> </w:t>
+      </w:r>
+      <w:r>
+        <w:rPr>
+          <w:rFonts w:eastAsia="等线"/>
+          <w:lang w:eastAsia="zh-CN"/>
+        </w:rPr>
+        <w:t xml:space="preserve">is almost a horizontal line. </w:t>
+      </w:r>
+      <w:r>
+        <w:rPr>
+          <w:rFonts w:eastAsia="等线"/>
+          <w:lang w:eastAsia="zh-CN"/>
+        </w:rPr>
+        <w:t>Apparently, the efficient version</w:t>
+      </w:r>
+      <w:r>
+        <w:rPr>
+          <w:rFonts w:eastAsia="等线"/>
+          <w:lang w:eastAsia="zh-CN"/>
+        </w:rPr>
+        <w:t xml:space="preserve"> uses </w:t>
+      </w:r>
+      <w:r>
+        <w:rPr>
+          <w:rFonts w:eastAsia="等线"/>
+          <w:lang w:eastAsia="zh-CN"/>
+        </w:rPr>
+        <w:t>much</w:t>
+      </w:r>
+      <w:r>
+        <w:rPr>
+          <w:rFonts w:eastAsia="等线"/>
+          <w:lang w:eastAsia="zh-CN"/>
+        </w:rPr>
+        <w:t xml:space="preserve"> less memory </w:t>
+      </w:r>
+      <w:r>
+        <w:rPr>
+          <w:rFonts w:eastAsia="等线"/>
+          <w:lang w:eastAsia="zh-CN"/>
+        </w:rPr>
+        <w:t xml:space="preserve">when the size is huge. </w:t>
       </w:r>
     </w:p>
     <w:p>
       <w:pPr>
         <w:pStyle w:val="3"/>
       </w:pPr>
-    </w:p>
-    <w:p>
-      <w:pPr>
-        <w:pStyle w:val="3"/>
-      </w:pPr>
       <w:r>
         <w:t>Graph2 – Time vs Problem Size (M+N)</w:t>
       </w:r>
@@ -2024,7 +1774,56 @@
     <w:p/>
     <w:p>
       <w:r>
-        <w:t>[Add Graph2 here]</w:t>
+        <w:rPr>
+          <w:noProof/>
+        </w:rPr>
+        <w:drawing>
+          <wp:inline distT="0" distB="0" distL="0" distR="0" wp14:anchorId="3221CD88" wp14:editId="04FD0E79">
+            <wp:extent cx="4411736" cy="3047244"/>
+            <wp:effectExtent l="0" t="0" r="8255" b="1270"/>
+            <wp:docPr id="3" name="图片 3"/>
+            <wp:cNvGraphicFramePr>
+              <a:graphicFrameLocks xmlns:a="http://schemas.openxmlformats.org/drawingml/2006/main" noChangeAspect="1"/>
+            </wp:cNvGraphicFramePr>
+            <a:graphic xmlns:a="http://schemas.openxmlformats.org/drawingml/2006/main">
+              <a:graphicData uri="http://schemas.openxmlformats.org/drawingml/2006/picture">
+                <pic:pic xmlns:pic="http://schemas.openxmlformats.org/drawingml/2006/picture">
+                  <pic:nvPicPr>
+                    <pic:cNvPr id="3" name="图片 3"/>
+                    <pic:cNvPicPr>
+                      <a:picLocks noChangeAspect="1" noChangeArrowheads="1"/>
+                    </pic:cNvPicPr>
+                  </pic:nvPicPr>
+                  <pic:blipFill>
+                    <a:blip r:embed="rId5" cstate="print">
+                      <a:extLst>
+                        <a:ext uri="{28A0092B-C50C-407E-A947-70E740481C1C}">
+                          <a14:useLocalDpi xmlns:a14="http://schemas.microsoft.com/office/drawing/2010/main" val="0"/>
+                        </a:ext>
+                      </a:extLst>
+                    </a:blip>
+                    <a:stretch>
+                      <a:fillRect/>
+                    </a:stretch>
+                  </pic:blipFill>
+                  <pic:spPr bwMode="auto">
+                    <a:xfrm>
+                      <a:off x="0" y="0"/>
+                      <a:ext cx="4411736" cy="3047244"/>
+                    </a:xfrm>
+                    <a:prstGeom prst="rect">
+                      <a:avLst/>
+                    </a:prstGeom>
+                    <a:noFill/>
+                    <a:ln>
+                      <a:noFill/>
+                    </a:ln>
+                  </pic:spPr>
+                </pic:pic>
+              </a:graphicData>
+            </a:graphic>
+          </wp:inline>
+        </w:drawing>
       </w:r>
     </w:p>
     <w:p/>
@@ -2040,10 +1839,19 @@
       <w:r>
         <w:t>Basic:</w:t>
       </w:r>
+      <w:r>
+        <w:t xml:space="preserve"> </w:t>
+      </w:r>
+      <w:r>
+        <w:t>polynomial</w:t>
+      </w:r>
     </w:p>
     <w:p>
       <w:r>
         <w:t>Efficient:</w:t>
+      </w:r>
+      <w:r>
+        <w:t xml:space="preserve"> polynomial</w:t>
       </w:r>
     </w:p>
     <w:p>
@@ -2056,8 +1864,46 @@
     </w:p>
     <w:p>
       <w:pPr>
-        <w:pStyle w:val="2"/>
+        <w:rPr>
+          <w:rFonts w:eastAsia="等线" w:hint="eastAsia"/>
+          <w:lang w:eastAsia="zh-CN"/>
+        </w:rPr>
       </w:pPr>
+      <w:r>
+        <w:rPr>
+          <w:rFonts w:eastAsia="等线" w:hint="eastAsia"/>
+          <w:lang w:eastAsia="zh-CN"/>
+        </w:rPr>
+        <w:t>B</w:t>
+      </w:r>
+      <w:r>
+        <w:rPr>
+          <w:rFonts w:eastAsia="等线"/>
+          <w:lang w:eastAsia="zh-CN"/>
+        </w:rPr>
+        <w:t xml:space="preserve">oth lines grow in polynomial speed as </w:t>
+      </w:r>
+      <w:r>
+        <w:rPr>
+          <w:rFonts w:eastAsia="等线"/>
+          <w:lang w:eastAsia="zh-CN"/>
+        </w:rPr>
+        <w:t xml:space="preserve">problem </w:t>
+      </w:r>
+      <w:r>
+        <w:rPr>
+          <w:rFonts w:eastAsia="等线"/>
+          <w:lang w:eastAsia="zh-CN"/>
+        </w:rPr>
+        <w:t xml:space="preserve">size </w:t>
+      </w:r>
+      <w:r>
+        <w:rPr>
+          <w:rFonts w:eastAsia="等线"/>
+          <w:lang w:eastAsia="zh-CN"/>
+        </w:rPr>
+        <w:t xml:space="preserve">increases, but the efficient version costs more time when size is huge. </w:t>
+      </w:r>
     </w:p>
     <w:p>
       <w:pPr>
@@ -2083,7 +1929,14 @@
         <w:t>Equal Contribution&gt;</w:t>
       </w:r>
     </w:p>
-    <w:p/>
+    <w:p>
+      <w:r>
+        <w:t>3281934045</w:t>
+      </w:r>
+      <w:r>
+        <w:t>: Equal Contribution</w:t>
+      </w:r>
+    </w:p>
     <w:sectPr>
       <w:pgSz w:w="11906" w:h="16838"/>
       <w:pgMar w:top="1440" w:right="1440" w:bottom="1440" w:left="1440" w:header="0" w:footer="0" w:gutter="0"/>

--- a/Summary.docx
+++ b/Summary.docx
@@ -146,54 +146,54 @@
                 <w:rFonts w:eastAsia="等线"/>
                 <w:lang w:eastAsia="zh-CN"/>
               </w:rPr>
-              <w:t>.16</w:t>
-            </w:r>
-          </w:p>
-        </w:tc>
-        <w:tc>
-          <w:tcPr>
-            <w:tcW w:w="1803" w:type="dxa"/>
-          </w:tcPr>
-          <w:p>
-            <w:pPr>
-              <w:rPr>
-                <w:rFonts w:eastAsia="等线"/>
-                <w:lang w:eastAsia="zh-CN"/>
-              </w:rPr>
-            </w:pPr>
-            <w:r>
-              <w:rPr>
-                <w:rFonts w:eastAsia="等线" w:hint="eastAsia"/>
-                <w:lang w:eastAsia="zh-CN"/>
-              </w:rPr>
-              <w:t>0</w:t>
-            </w:r>
-            <w:r>
-              <w:rPr>
-                <w:rFonts w:eastAsia="等线"/>
-                <w:lang w:eastAsia="zh-CN"/>
-              </w:rPr>
-              <w:t>.37</w:t>
-            </w:r>
-          </w:p>
-        </w:tc>
-        <w:tc>
-          <w:tcPr>
-            <w:tcW w:w="1803" w:type="dxa"/>
-          </w:tcPr>
-          <w:p>
-            <w:pPr>
-              <w:rPr>
-                <w:rFonts w:eastAsia="等线"/>
-                <w:lang w:eastAsia="zh-CN"/>
-              </w:rPr>
-            </w:pPr>
-            <w:r>
-              <w:rPr>
-                <w:rFonts w:eastAsia="等线"/>
-                <w:lang w:eastAsia="zh-CN"/>
-              </w:rPr>
-              <w:t>12500</w:t>
+              <w:t>.</w:t>
+            </w:r>
+            <w:r>
+              <w:rPr>
+                <w:rFonts w:eastAsia="等线"/>
+                <w:lang w:eastAsia="zh-CN"/>
+              </w:rPr>
+              <w:t>10</w:t>
+            </w:r>
+          </w:p>
+        </w:tc>
+        <w:tc>
+          <w:tcPr>
+            <w:tcW w:w="1803" w:type="dxa"/>
+          </w:tcPr>
+          <w:p>
+            <w:pPr>
+              <w:rPr>
+                <w:rFonts w:eastAsia="等线"/>
+                <w:lang w:eastAsia="zh-CN"/>
+              </w:rPr>
+            </w:pPr>
+            <w:r>
+              <w:rPr>
+                <w:rFonts w:eastAsia="等线"/>
+                <w:lang w:eastAsia="zh-CN"/>
+              </w:rPr>
+              <w:t>0.19</w:t>
+            </w:r>
+          </w:p>
+        </w:tc>
+        <w:tc>
+          <w:tcPr>
+            <w:tcW w:w="1803" w:type="dxa"/>
+          </w:tcPr>
+          <w:p>
+            <w:pPr>
+              <w:rPr>
+                <w:rFonts w:eastAsia="等线"/>
+                <w:lang w:eastAsia="zh-CN"/>
+              </w:rPr>
+            </w:pPr>
+            <w:r>
+              <w:rPr>
+                <w:rFonts w:eastAsia="等线"/>
+                <w:lang w:eastAsia="zh-CN"/>
+              </w:rPr>
+              <w:t>12204</w:t>
             </w:r>
           </w:p>
         </w:tc>
@@ -213,7 +213,7 @@
                 <w:rFonts w:eastAsia="等线"/>
                 <w:lang w:eastAsia="zh-CN"/>
               </w:rPr>
-              <w:t>12860</w:t>
+              <w:t>12436</w:t>
             </w:r>
           </w:p>
         </w:tc>
@@ -252,7 +252,14 @@
                 <w:rFonts w:eastAsia="等线"/>
                 <w:lang w:eastAsia="zh-CN"/>
               </w:rPr>
-              <w:t>.88</w:t>
+              <w:t>.</w:t>
+            </w:r>
+            <w:r>
+              <w:rPr>
+                <w:rFonts w:eastAsia="等线"/>
+                <w:lang w:eastAsia="zh-CN"/>
+              </w:rPr>
+              <w:t>61</w:t>
             </w:r>
           </w:p>
         </w:tc>
@@ -275,34 +282,27 @@
                 <w:rFonts w:eastAsia="等线"/>
                 <w:lang w:eastAsia="zh-CN"/>
               </w:rPr>
-              <w:t>1.90</w:t>
-            </w:r>
-            <w:r>
-              <w:rPr>
-                <w:rFonts w:eastAsia="等线"/>
-                <w:lang w:eastAsia="zh-CN"/>
-              </w:rPr>
-              <w:tab/>
-            </w:r>
-          </w:p>
-        </w:tc>
-        <w:tc>
-          <w:tcPr>
-            <w:tcW w:w="1803" w:type="dxa"/>
-          </w:tcPr>
-          <w:p>
-            <w:pPr>
-              <w:rPr>
-                <w:rFonts w:eastAsia="等线"/>
-                <w:lang w:eastAsia="zh-CN"/>
-              </w:rPr>
-            </w:pPr>
-            <w:r>
-              <w:rPr>
-                <w:rFonts w:eastAsia="等线"/>
-                <w:lang w:eastAsia="zh-CN"/>
-              </w:rPr>
-              <w:t>12756</w:t>
+              <w:t>1.65</w:t>
+            </w:r>
+          </w:p>
+        </w:tc>
+        <w:tc>
+          <w:tcPr>
+            <w:tcW w:w="1803" w:type="dxa"/>
+          </w:tcPr>
+          <w:p>
+            <w:pPr>
+              <w:rPr>
+                <w:rFonts w:eastAsia="等线"/>
+                <w:lang w:eastAsia="zh-CN"/>
+              </w:rPr>
+            </w:pPr>
+            <w:r>
+              <w:rPr>
+                <w:rFonts w:eastAsia="等线"/>
+                <w:lang w:eastAsia="zh-CN"/>
+              </w:rPr>
+              <w:t>12192</w:t>
             </w:r>
           </w:p>
         </w:tc>
@@ -322,7 +322,7 @@
                 <w:rFonts w:eastAsia="等线"/>
                 <w:lang w:eastAsia="zh-CN"/>
               </w:rPr>
-              <w:t>12564</w:t>
+              <w:t>12436</w:t>
             </w:r>
           </w:p>
         </w:tc>
@@ -361,33 +361,6 @@
                 <w:rFonts w:eastAsia="等线"/>
                 <w:lang w:eastAsia="zh-CN"/>
               </w:rPr>
-              <w:t>.21</w:t>
-            </w:r>
-          </w:p>
-        </w:tc>
-        <w:tc>
-          <w:tcPr>
-            <w:tcW w:w="1803" w:type="dxa"/>
-          </w:tcPr>
-          <w:p>
-            <w:pPr>
-              <w:rPr>
-                <w:rFonts w:eastAsia="等线"/>
-                <w:lang w:eastAsia="zh-CN"/>
-              </w:rPr>
-            </w:pPr>
-            <w:r>
-              <w:rPr>
-                <w:rFonts w:eastAsia="等线" w:hint="eastAsia"/>
-                <w:lang w:eastAsia="zh-CN"/>
-              </w:rPr>
-              <w:t>6</w:t>
-            </w:r>
-            <w:r>
-              <w:rPr>
-                <w:rFonts w:eastAsia="等线"/>
-                <w:lang w:eastAsia="zh-CN"/>
-              </w:rPr>
               <w:t>.</w:t>
             </w:r>
             <w:r>
@@ -395,27 +368,47 @@
                 <w:rFonts w:eastAsia="等线"/>
                 <w:lang w:eastAsia="zh-CN"/>
               </w:rPr>
-              <w:t>60</w:t>
-            </w:r>
-          </w:p>
-        </w:tc>
-        <w:tc>
-          <w:tcPr>
-            <w:tcW w:w="1803" w:type="dxa"/>
-          </w:tcPr>
-          <w:p>
-            <w:pPr>
-              <w:rPr>
-                <w:rFonts w:eastAsia="等线"/>
-                <w:lang w:eastAsia="zh-CN"/>
-              </w:rPr>
-            </w:pPr>
-            <w:r>
-              <w:rPr>
-                <w:rFonts w:eastAsia="等线"/>
-                <w:lang w:eastAsia="zh-CN"/>
-              </w:rPr>
-              <w:t>12672</w:t>
+              <w:t>10</w:t>
+            </w:r>
+          </w:p>
+        </w:tc>
+        <w:tc>
+          <w:tcPr>
+            <w:tcW w:w="1803" w:type="dxa"/>
+          </w:tcPr>
+          <w:p>
+            <w:pPr>
+              <w:rPr>
+                <w:rFonts w:eastAsia="等线"/>
+                <w:lang w:eastAsia="zh-CN"/>
+              </w:rPr>
+            </w:pPr>
+            <w:r>
+              <w:rPr>
+                <w:rFonts w:eastAsia="等线"/>
+                <w:lang w:eastAsia="zh-CN"/>
+              </w:rPr>
+              <w:t>5.45</w:t>
+            </w:r>
+          </w:p>
+        </w:tc>
+        <w:tc>
+          <w:tcPr>
+            <w:tcW w:w="1803" w:type="dxa"/>
+          </w:tcPr>
+          <w:p>
+            <w:pPr>
+              <w:rPr>
+                <w:rFonts w:eastAsia="等线"/>
+                <w:lang w:eastAsia="zh-CN"/>
+              </w:rPr>
+            </w:pPr>
+            <w:r>
+              <w:rPr>
+                <w:rFonts w:eastAsia="等线"/>
+                <w:lang w:eastAsia="zh-CN"/>
+              </w:rPr>
+              <w:t>12620</w:t>
             </w:r>
           </w:p>
         </w:tc>
@@ -435,7 +428,7 @@
                 <w:rFonts w:eastAsia="等线"/>
                 <w:lang w:eastAsia="zh-CN"/>
               </w:rPr>
-              <w:t>12400</w:t>
+              <w:t>12352</w:t>
             </w:r>
           </w:p>
         </w:tc>
@@ -467,47 +460,47 @@
                 <w:rFonts w:eastAsia="等线"/>
                 <w:lang w:eastAsia="zh-CN"/>
               </w:rPr>
-              <w:t>11.71</w:t>
-            </w:r>
-          </w:p>
-        </w:tc>
-        <w:tc>
-          <w:tcPr>
-            <w:tcW w:w="1803" w:type="dxa"/>
-          </w:tcPr>
-          <w:p>
-            <w:pPr>
-              <w:rPr>
-                <w:rFonts w:eastAsia="等线"/>
-                <w:lang w:eastAsia="zh-CN"/>
-              </w:rPr>
-            </w:pPr>
-            <w:r>
-              <w:rPr>
-                <w:rFonts w:eastAsia="等线"/>
-                <w:lang w:eastAsia="zh-CN"/>
-              </w:rPr>
-              <w:t>24.39</w:t>
-            </w:r>
-          </w:p>
-        </w:tc>
-        <w:tc>
-          <w:tcPr>
-            <w:tcW w:w="1803" w:type="dxa"/>
-          </w:tcPr>
-          <w:p>
-            <w:pPr>
-              <w:rPr>
-                <w:rFonts w:eastAsia="等线"/>
-                <w:lang w:eastAsia="zh-CN"/>
-              </w:rPr>
-            </w:pPr>
-            <w:r>
-              <w:rPr>
-                <w:rFonts w:eastAsia="等线"/>
-                <w:lang w:eastAsia="zh-CN"/>
-              </w:rPr>
-              <w:t>13276</w:t>
+              <w:t>8.17</w:t>
+            </w:r>
+          </w:p>
+        </w:tc>
+        <w:tc>
+          <w:tcPr>
+            <w:tcW w:w="1803" w:type="dxa"/>
+          </w:tcPr>
+          <w:p>
+            <w:pPr>
+              <w:rPr>
+                <w:rFonts w:eastAsia="等线"/>
+                <w:lang w:eastAsia="zh-CN"/>
+              </w:rPr>
+            </w:pPr>
+            <w:r>
+              <w:rPr>
+                <w:rFonts w:eastAsia="等线"/>
+                <w:lang w:eastAsia="zh-CN"/>
+              </w:rPr>
+              <w:t>17.79</w:t>
+            </w:r>
+          </w:p>
+        </w:tc>
+        <w:tc>
+          <w:tcPr>
+            <w:tcW w:w="1803" w:type="dxa"/>
+          </w:tcPr>
+          <w:p>
+            <w:pPr>
+              <w:rPr>
+                <w:rFonts w:eastAsia="等线"/>
+                <w:lang w:eastAsia="zh-CN"/>
+              </w:rPr>
+            </w:pPr>
+            <w:r>
+              <w:rPr>
+                <w:rFonts w:eastAsia="等线"/>
+                <w:lang w:eastAsia="zh-CN"/>
+              </w:rPr>
+              <w:t>12908</w:t>
             </w:r>
           </w:p>
         </w:tc>
@@ -527,7 +520,7 @@
                 <w:rFonts w:eastAsia="等线"/>
                 <w:lang w:eastAsia="zh-CN"/>
               </w:rPr>
-              <w:t>12436</w:t>
+              <w:t>12312</w:t>
             </w:r>
           </w:p>
         </w:tc>
@@ -559,47 +552,47 @@
                 <w:rFonts w:eastAsia="等线"/>
                 <w:lang w:eastAsia="zh-CN"/>
               </w:rPr>
-              <w:t>25.82</w:t>
-            </w:r>
-          </w:p>
-        </w:tc>
-        <w:tc>
-          <w:tcPr>
-            <w:tcW w:w="1803" w:type="dxa"/>
-          </w:tcPr>
-          <w:p>
-            <w:pPr>
-              <w:rPr>
-                <w:rFonts w:eastAsia="等线"/>
-                <w:lang w:eastAsia="zh-CN"/>
-              </w:rPr>
-            </w:pPr>
-            <w:r>
-              <w:rPr>
-                <w:rFonts w:eastAsia="等线"/>
-                <w:lang w:eastAsia="zh-CN"/>
-              </w:rPr>
-              <w:t>53.50</w:t>
-            </w:r>
-          </w:p>
-        </w:tc>
-        <w:tc>
-          <w:tcPr>
-            <w:tcW w:w="1803" w:type="dxa"/>
-          </w:tcPr>
-          <w:p>
-            <w:pPr>
-              <w:rPr>
-                <w:rFonts w:eastAsia="等线"/>
-                <w:lang w:eastAsia="zh-CN"/>
-              </w:rPr>
-            </w:pPr>
-            <w:r>
-              <w:rPr>
-                <w:rFonts w:eastAsia="等线"/>
-                <w:lang w:eastAsia="zh-CN"/>
-              </w:rPr>
-              <w:t>13968</w:t>
+              <w:t>18.24</w:t>
+            </w:r>
+          </w:p>
+        </w:tc>
+        <w:tc>
+          <w:tcPr>
+            <w:tcW w:w="1803" w:type="dxa"/>
+          </w:tcPr>
+          <w:p>
+            <w:pPr>
+              <w:rPr>
+                <w:rFonts w:eastAsia="等线"/>
+                <w:lang w:eastAsia="zh-CN"/>
+              </w:rPr>
+            </w:pPr>
+            <w:r>
+              <w:rPr>
+                <w:rFonts w:eastAsia="等线"/>
+                <w:lang w:eastAsia="zh-CN"/>
+              </w:rPr>
+              <w:t>36.72</w:t>
+            </w:r>
+          </w:p>
+        </w:tc>
+        <w:tc>
+          <w:tcPr>
+            <w:tcW w:w="1803" w:type="dxa"/>
+          </w:tcPr>
+          <w:p>
+            <w:pPr>
+              <w:rPr>
+                <w:rFonts w:eastAsia="等线"/>
+                <w:lang w:eastAsia="zh-CN"/>
+              </w:rPr>
+            </w:pPr>
+            <w:r>
+              <w:rPr>
+                <w:rFonts w:eastAsia="等线"/>
+                <w:lang w:eastAsia="zh-CN"/>
+              </w:rPr>
+              <w:t>13808</w:t>
             </w:r>
           </w:p>
         </w:tc>
@@ -619,7 +612,7 @@
                 <w:rFonts w:eastAsia="等线"/>
                 <w:lang w:eastAsia="zh-CN"/>
               </w:rPr>
-              <w:t>12804</w:t>
+              <w:t>12344</w:t>
             </w:r>
           </w:p>
         </w:tc>
@@ -651,47 +644,47 @@
                 <w:rFonts w:eastAsia="等线"/>
                 <w:lang w:eastAsia="zh-CN"/>
               </w:rPr>
-              <w:t>45.99</w:t>
-            </w:r>
-          </w:p>
-        </w:tc>
-        <w:tc>
-          <w:tcPr>
-            <w:tcW w:w="1803" w:type="dxa"/>
-          </w:tcPr>
-          <w:p>
-            <w:pPr>
-              <w:rPr>
-                <w:rFonts w:eastAsia="等线"/>
-                <w:lang w:eastAsia="zh-CN"/>
-              </w:rPr>
-            </w:pPr>
-            <w:r>
-              <w:rPr>
-                <w:rFonts w:eastAsia="等线"/>
-                <w:lang w:eastAsia="zh-CN"/>
-              </w:rPr>
-              <w:t>93.74</w:t>
-            </w:r>
-          </w:p>
-        </w:tc>
-        <w:tc>
-          <w:tcPr>
-            <w:tcW w:w="1803" w:type="dxa"/>
-          </w:tcPr>
-          <w:p>
-            <w:pPr>
-              <w:rPr>
-                <w:rFonts w:eastAsia="等线"/>
-                <w:lang w:eastAsia="zh-CN"/>
-              </w:rPr>
-            </w:pPr>
-            <w:r>
-              <w:rPr>
-                <w:rFonts w:eastAsia="等线"/>
-                <w:lang w:eastAsia="zh-CN"/>
-              </w:rPr>
-              <w:t>15040</w:t>
+              <w:t>42.46</w:t>
+            </w:r>
+          </w:p>
+        </w:tc>
+        <w:tc>
+          <w:tcPr>
+            <w:tcW w:w="1803" w:type="dxa"/>
+          </w:tcPr>
+          <w:p>
+            <w:pPr>
+              <w:rPr>
+                <w:rFonts w:eastAsia="等线"/>
+                <w:lang w:eastAsia="zh-CN"/>
+              </w:rPr>
+            </w:pPr>
+            <w:r>
+              <w:rPr>
+                <w:rFonts w:eastAsia="等线"/>
+                <w:lang w:eastAsia="zh-CN"/>
+              </w:rPr>
+              <w:t>65.51</w:t>
+            </w:r>
+          </w:p>
+        </w:tc>
+        <w:tc>
+          <w:tcPr>
+            <w:tcW w:w="1803" w:type="dxa"/>
+          </w:tcPr>
+          <w:p>
+            <w:pPr>
+              <w:rPr>
+                <w:rFonts w:eastAsia="等线"/>
+                <w:lang w:eastAsia="zh-CN"/>
+              </w:rPr>
+            </w:pPr>
+            <w:r>
+              <w:rPr>
+                <w:rFonts w:eastAsia="等线"/>
+                <w:lang w:eastAsia="zh-CN"/>
+              </w:rPr>
+              <w:t>13716</w:t>
             </w:r>
           </w:p>
         </w:tc>
@@ -711,7 +704,7 @@
                 <w:rFonts w:eastAsia="等线"/>
                 <w:lang w:eastAsia="zh-CN"/>
               </w:rPr>
-              <w:t>12452</w:t>
+              <w:t>12448</w:t>
             </w:r>
           </w:p>
         </w:tc>
@@ -743,47 +736,47 @@
                 <w:rFonts w:eastAsia="等线"/>
                 <w:lang w:eastAsia="zh-CN"/>
               </w:rPr>
-              <w:t>102.80</w:t>
-            </w:r>
-          </w:p>
-        </w:tc>
-        <w:tc>
-          <w:tcPr>
-            <w:tcW w:w="1803" w:type="dxa"/>
-          </w:tcPr>
-          <w:p>
-            <w:pPr>
-              <w:rPr>
-                <w:rFonts w:eastAsia="等线"/>
-                <w:lang w:eastAsia="zh-CN"/>
-              </w:rPr>
-            </w:pPr>
-            <w:r>
-              <w:rPr>
-                <w:rFonts w:eastAsia="等线"/>
-                <w:lang w:eastAsia="zh-CN"/>
-              </w:rPr>
-              <w:t>206.27</w:t>
-            </w:r>
-          </w:p>
-        </w:tc>
-        <w:tc>
-          <w:tcPr>
-            <w:tcW w:w="1803" w:type="dxa"/>
-          </w:tcPr>
-          <w:p>
-            <w:pPr>
-              <w:rPr>
-                <w:rFonts w:eastAsia="等线"/>
-                <w:lang w:eastAsia="zh-CN"/>
-              </w:rPr>
-            </w:pPr>
-            <w:r>
-              <w:rPr>
-                <w:rFonts w:eastAsia="等线"/>
-                <w:lang w:eastAsia="zh-CN"/>
-              </w:rPr>
-              <w:t>18332</w:t>
+              <w:t>91.98</w:t>
+            </w:r>
+          </w:p>
+        </w:tc>
+        <w:tc>
+          <w:tcPr>
+            <w:tcW w:w="1803" w:type="dxa"/>
+          </w:tcPr>
+          <w:p>
+            <w:pPr>
+              <w:rPr>
+                <w:rFonts w:eastAsia="等线"/>
+                <w:lang w:eastAsia="zh-CN"/>
+              </w:rPr>
+            </w:pPr>
+            <w:r>
+              <w:rPr>
+                <w:rFonts w:eastAsia="等线"/>
+                <w:lang w:eastAsia="zh-CN"/>
+              </w:rPr>
+              <w:t>145.27</w:t>
+            </w:r>
+          </w:p>
+        </w:tc>
+        <w:tc>
+          <w:tcPr>
+            <w:tcW w:w="1803" w:type="dxa"/>
+          </w:tcPr>
+          <w:p>
+            <w:pPr>
+              <w:rPr>
+                <w:rFonts w:eastAsia="等线"/>
+                <w:lang w:eastAsia="zh-CN"/>
+              </w:rPr>
+            </w:pPr>
+            <w:r>
+              <w:rPr>
+                <w:rFonts w:eastAsia="等线"/>
+                <w:lang w:eastAsia="zh-CN"/>
+              </w:rPr>
+              <w:t>13220</w:t>
             </w:r>
           </w:p>
         </w:tc>
@@ -803,7 +796,7 @@
                 <w:rFonts w:eastAsia="等线"/>
                 <w:lang w:eastAsia="zh-CN"/>
               </w:rPr>
-              <w:t>12312</w:t>
+              <w:t>12420</w:t>
             </w:r>
           </w:p>
         </w:tc>
@@ -835,47 +828,47 @@
                 <w:rFonts w:eastAsia="等线"/>
                 <w:lang w:eastAsia="zh-CN"/>
               </w:rPr>
-              <w:t>191.00</w:t>
-            </w:r>
-          </w:p>
-        </w:tc>
-        <w:tc>
-          <w:tcPr>
-            <w:tcW w:w="1803" w:type="dxa"/>
-          </w:tcPr>
-          <w:p>
-            <w:pPr>
-              <w:rPr>
-                <w:rFonts w:eastAsia="等线"/>
-                <w:lang w:eastAsia="zh-CN"/>
-              </w:rPr>
-            </w:pPr>
-            <w:r>
-              <w:rPr>
-                <w:rFonts w:eastAsia="等线"/>
-                <w:lang w:eastAsia="zh-CN"/>
-              </w:rPr>
-              <w:t>373.92</w:t>
-            </w:r>
-          </w:p>
-        </w:tc>
-        <w:tc>
-          <w:tcPr>
-            <w:tcW w:w="1803" w:type="dxa"/>
-          </w:tcPr>
-          <w:p>
-            <w:pPr>
-              <w:rPr>
-                <w:rFonts w:eastAsia="等线"/>
-                <w:lang w:eastAsia="zh-CN"/>
-              </w:rPr>
-            </w:pPr>
-            <w:r>
-              <w:rPr>
-                <w:rFonts w:eastAsia="等线"/>
-                <w:lang w:eastAsia="zh-CN"/>
-              </w:rPr>
-              <w:t>23080</w:t>
+              <w:t>177.36</w:t>
+            </w:r>
+          </w:p>
+        </w:tc>
+        <w:tc>
+          <w:tcPr>
+            <w:tcW w:w="1803" w:type="dxa"/>
+          </w:tcPr>
+          <w:p>
+            <w:pPr>
+              <w:rPr>
+                <w:rFonts w:eastAsia="等线"/>
+                <w:lang w:eastAsia="zh-CN"/>
+              </w:rPr>
+            </w:pPr>
+            <w:r>
+              <w:rPr>
+                <w:rFonts w:eastAsia="等线"/>
+                <w:lang w:eastAsia="zh-CN"/>
+              </w:rPr>
+              <w:t>262.05</w:t>
+            </w:r>
+          </w:p>
+        </w:tc>
+        <w:tc>
+          <w:tcPr>
+            <w:tcW w:w="1803" w:type="dxa"/>
+          </w:tcPr>
+          <w:p>
+            <w:pPr>
+              <w:rPr>
+                <w:rFonts w:eastAsia="等线"/>
+                <w:lang w:eastAsia="zh-CN"/>
+              </w:rPr>
+            </w:pPr>
+            <w:r>
+              <w:rPr>
+                <w:rFonts w:eastAsia="等线"/>
+                <w:lang w:eastAsia="zh-CN"/>
+              </w:rPr>
+              <w:t>15024</w:t>
             </w:r>
           </w:p>
         </w:tc>
@@ -895,7 +888,7 @@
                 <w:rFonts w:eastAsia="等线"/>
                 <w:lang w:eastAsia="zh-CN"/>
               </w:rPr>
-              <w:t>12700</w:t>
+              <w:t>12352</w:t>
             </w:r>
           </w:p>
         </w:tc>
@@ -927,47 +920,47 @@
                 <w:rFonts w:eastAsia="等线"/>
                 <w:lang w:eastAsia="zh-CN"/>
               </w:rPr>
-              <w:t>306.33</w:t>
-            </w:r>
-          </w:p>
-        </w:tc>
-        <w:tc>
-          <w:tcPr>
-            <w:tcW w:w="1803" w:type="dxa"/>
-          </w:tcPr>
-          <w:p>
-            <w:pPr>
-              <w:rPr>
-                <w:rFonts w:eastAsia="等线"/>
-                <w:lang w:eastAsia="zh-CN"/>
-              </w:rPr>
-            </w:pPr>
-            <w:r>
-              <w:rPr>
-                <w:rFonts w:eastAsia="等线"/>
-                <w:lang w:eastAsia="zh-CN"/>
-              </w:rPr>
-              <w:t>592.85</w:t>
-            </w:r>
-          </w:p>
-        </w:tc>
-        <w:tc>
-          <w:tcPr>
-            <w:tcW w:w="1803" w:type="dxa"/>
-          </w:tcPr>
-          <w:p>
-            <w:pPr>
-              <w:rPr>
-                <w:rFonts w:eastAsia="等线"/>
-                <w:lang w:eastAsia="zh-CN"/>
-              </w:rPr>
-            </w:pPr>
-            <w:r>
-              <w:rPr>
-                <w:rFonts w:eastAsia="等线"/>
-                <w:lang w:eastAsia="zh-CN"/>
-              </w:rPr>
-              <w:t>28944</w:t>
+              <w:t>237.65</w:t>
+            </w:r>
+          </w:p>
+        </w:tc>
+        <w:tc>
+          <w:tcPr>
+            <w:tcW w:w="1803" w:type="dxa"/>
+          </w:tcPr>
+          <w:p>
+            <w:pPr>
+              <w:rPr>
+                <w:rFonts w:eastAsia="等线"/>
+                <w:lang w:eastAsia="zh-CN"/>
+              </w:rPr>
+            </w:pPr>
+            <w:r>
+              <w:rPr>
+                <w:rFonts w:eastAsia="等线"/>
+                <w:lang w:eastAsia="zh-CN"/>
+              </w:rPr>
+              <w:t>432.11</w:t>
+            </w:r>
+          </w:p>
+        </w:tc>
+        <w:tc>
+          <w:tcPr>
+            <w:tcW w:w="1803" w:type="dxa"/>
+          </w:tcPr>
+          <w:p>
+            <w:pPr>
+              <w:rPr>
+                <w:rFonts w:eastAsia="等线"/>
+                <w:lang w:eastAsia="zh-CN"/>
+              </w:rPr>
+            </w:pPr>
+            <w:r>
+              <w:rPr>
+                <w:rFonts w:eastAsia="等线"/>
+                <w:lang w:eastAsia="zh-CN"/>
+              </w:rPr>
+              <w:t>16748</w:t>
             </w:r>
           </w:p>
         </w:tc>
@@ -987,7 +980,7 @@
                 <w:rFonts w:eastAsia="等线"/>
                 <w:lang w:eastAsia="zh-CN"/>
               </w:rPr>
-              <w:t>12576</w:t>
+              <w:t>12824</w:t>
             </w:r>
           </w:p>
         </w:tc>
@@ -1019,54 +1012,47 @@
                 <w:rFonts w:eastAsia="等线"/>
                 <w:lang w:eastAsia="zh-CN"/>
               </w:rPr>
-              <w:t>438.45</w:t>
-            </w:r>
-          </w:p>
-        </w:tc>
-        <w:tc>
-          <w:tcPr>
-            <w:tcW w:w="1803" w:type="dxa"/>
-          </w:tcPr>
-          <w:p>
-            <w:pPr>
-              <w:rPr>
-                <w:rFonts w:eastAsia="等线"/>
-                <w:lang w:eastAsia="zh-CN"/>
-              </w:rPr>
-            </w:pPr>
-            <w:r>
-              <w:rPr>
-                <w:rFonts w:eastAsia="等线"/>
-                <w:lang w:eastAsia="zh-CN"/>
-              </w:rPr>
-              <w:t>818.80</w:t>
-            </w:r>
-          </w:p>
-        </w:tc>
-        <w:tc>
-          <w:tcPr>
-            <w:tcW w:w="1803" w:type="dxa"/>
-          </w:tcPr>
-          <w:p>
-            <w:pPr>
-              <w:rPr>
-                <w:rFonts w:eastAsia="等线"/>
-                <w:lang w:eastAsia="zh-CN"/>
-              </w:rPr>
-            </w:pPr>
-            <w:r>
-              <w:rPr>
-                <w:rFonts w:eastAsia="等线" w:hint="eastAsia"/>
-                <w:lang w:eastAsia="zh-CN"/>
-              </w:rPr>
-              <w:t>3</w:t>
-            </w:r>
-            <w:r>
-              <w:rPr>
-                <w:rFonts w:eastAsia="等线"/>
-                <w:lang w:eastAsia="zh-CN"/>
-              </w:rPr>
-              <w:t>6208</w:t>
+              <w:t>364.31</w:t>
+            </w:r>
+          </w:p>
+        </w:tc>
+        <w:tc>
+          <w:tcPr>
+            <w:tcW w:w="1803" w:type="dxa"/>
+          </w:tcPr>
+          <w:p>
+            <w:pPr>
+              <w:rPr>
+                <w:rFonts w:eastAsia="等线"/>
+                <w:lang w:eastAsia="zh-CN"/>
+              </w:rPr>
+            </w:pPr>
+            <w:r>
+              <w:rPr>
+                <w:rFonts w:eastAsia="等线"/>
+                <w:lang w:eastAsia="zh-CN"/>
+              </w:rPr>
+              <w:t>604.14</w:t>
+            </w:r>
+          </w:p>
+        </w:tc>
+        <w:tc>
+          <w:tcPr>
+            <w:tcW w:w="1803" w:type="dxa"/>
+          </w:tcPr>
+          <w:p>
+            <w:pPr>
+              <w:rPr>
+                <w:rFonts w:eastAsia="等线"/>
+                <w:lang w:eastAsia="zh-CN"/>
+              </w:rPr>
+            </w:pPr>
+            <w:r>
+              <w:rPr>
+                <w:rFonts w:eastAsia="等线"/>
+                <w:lang w:eastAsia="zh-CN"/>
+              </w:rPr>
+              <w:t>18188</w:t>
             </w:r>
           </w:p>
         </w:tc>
@@ -1086,7 +1072,7 @@
                 <w:rFonts w:eastAsia="等线"/>
                 <w:lang w:eastAsia="zh-CN"/>
               </w:rPr>
-              <w:t>12532</w:t>
+              <w:t>12780</w:t>
             </w:r>
           </w:p>
         </w:tc>
@@ -1118,47 +1104,47 @@
                 <w:rFonts w:eastAsia="等线"/>
                 <w:lang w:eastAsia="zh-CN"/>
               </w:rPr>
-              <w:t>796.32</w:t>
-            </w:r>
-          </w:p>
-        </w:tc>
-        <w:tc>
-          <w:tcPr>
-            <w:tcW w:w="1803" w:type="dxa"/>
-          </w:tcPr>
-          <w:p>
-            <w:pPr>
-              <w:rPr>
-                <w:rFonts w:eastAsia="等线"/>
-                <w:lang w:eastAsia="zh-CN"/>
-              </w:rPr>
-            </w:pPr>
-            <w:r>
-              <w:rPr>
-                <w:rFonts w:eastAsia="等线"/>
-                <w:lang w:eastAsia="zh-CN"/>
-              </w:rPr>
-              <w:t>1505.26</w:t>
-            </w:r>
-          </w:p>
-        </w:tc>
-        <w:tc>
-          <w:tcPr>
-            <w:tcW w:w="1803" w:type="dxa"/>
-          </w:tcPr>
-          <w:p>
-            <w:pPr>
-              <w:rPr>
-                <w:rFonts w:eastAsia="等线"/>
-                <w:lang w:eastAsia="zh-CN"/>
-              </w:rPr>
-            </w:pPr>
-            <w:r>
-              <w:rPr>
-                <w:rFonts w:eastAsia="等线"/>
-                <w:lang w:eastAsia="zh-CN"/>
-              </w:rPr>
-              <w:t>54944</w:t>
+              <w:t>708.78</w:t>
+            </w:r>
+          </w:p>
+        </w:tc>
+        <w:tc>
+          <w:tcPr>
+            <w:tcW w:w="1803" w:type="dxa"/>
+          </w:tcPr>
+          <w:p>
+            <w:pPr>
+              <w:rPr>
+                <w:rFonts w:eastAsia="等线"/>
+                <w:lang w:eastAsia="zh-CN"/>
+              </w:rPr>
+            </w:pPr>
+            <w:r>
+              <w:rPr>
+                <w:rFonts w:eastAsia="等线"/>
+                <w:lang w:eastAsia="zh-CN"/>
+              </w:rPr>
+              <w:t>1084.37</w:t>
+            </w:r>
+          </w:p>
+        </w:tc>
+        <w:tc>
+          <w:tcPr>
+            <w:tcW w:w="1803" w:type="dxa"/>
+          </w:tcPr>
+          <w:p>
+            <w:pPr>
+              <w:rPr>
+                <w:rFonts w:eastAsia="等线"/>
+                <w:lang w:eastAsia="zh-CN"/>
+              </w:rPr>
+            </w:pPr>
+            <w:r>
+              <w:rPr>
+                <w:rFonts w:eastAsia="等线"/>
+                <w:lang w:eastAsia="zh-CN"/>
+              </w:rPr>
+              <w:t>20796</w:t>
             </w:r>
           </w:p>
         </w:tc>
@@ -1178,7 +1164,7 @@
                 <w:rFonts w:eastAsia="等线"/>
                 <w:lang w:eastAsia="zh-CN"/>
               </w:rPr>
-              <w:t>12532</w:t>
+              <w:t>12808</w:t>
             </w:r>
           </w:p>
         </w:tc>
@@ -1210,47 +1196,47 @@
                 <w:rFonts w:eastAsia="等线"/>
                 <w:lang w:eastAsia="zh-CN"/>
               </w:rPr>
-              <w:t>1234.21</w:t>
-            </w:r>
-          </w:p>
-        </w:tc>
-        <w:tc>
-          <w:tcPr>
-            <w:tcW w:w="1803" w:type="dxa"/>
-          </w:tcPr>
-          <w:p>
-            <w:pPr>
-              <w:rPr>
-                <w:rFonts w:eastAsia="等线"/>
-                <w:lang w:eastAsia="zh-CN"/>
-              </w:rPr>
-            </w:pPr>
-            <w:r>
-              <w:rPr>
-                <w:rFonts w:eastAsia="等线"/>
-                <w:lang w:eastAsia="zh-CN"/>
-              </w:rPr>
-              <w:t>2277.78</w:t>
-            </w:r>
-          </w:p>
-        </w:tc>
-        <w:tc>
-          <w:tcPr>
-            <w:tcW w:w="1803" w:type="dxa"/>
-          </w:tcPr>
-          <w:p>
-            <w:pPr>
-              <w:rPr>
-                <w:rFonts w:eastAsia="等线"/>
-                <w:lang w:eastAsia="zh-CN"/>
-              </w:rPr>
-            </w:pPr>
-            <w:r>
-              <w:rPr>
-                <w:rFonts w:eastAsia="等线"/>
-                <w:lang w:eastAsia="zh-CN"/>
-              </w:rPr>
-              <w:t>79380</w:t>
+              <w:t>1010.89</w:t>
+            </w:r>
+          </w:p>
+        </w:tc>
+        <w:tc>
+          <w:tcPr>
+            <w:tcW w:w="1803" w:type="dxa"/>
+          </w:tcPr>
+          <w:p>
+            <w:pPr>
+              <w:rPr>
+                <w:rFonts w:eastAsia="等线"/>
+                <w:lang w:eastAsia="zh-CN"/>
+              </w:rPr>
+            </w:pPr>
+            <w:r>
+              <w:rPr>
+                <w:rFonts w:eastAsia="等线"/>
+                <w:lang w:eastAsia="zh-CN"/>
+              </w:rPr>
+              <w:t>1690.40</w:t>
+            </w:r>
+          </w:p>
+        </w:tc>
+        <w:tc>
+          <w:tcPr>
+            <w:tcW w:w="1803" w:type="dxa"/>
+          </w:tcPr>
+          <w:p>
+            <w:pPr>
+              <w:rPr>
+                <w:rFonts w:eastAsia="等线"/>
+                <w:lang w:eastAsia="zh-CN"/>
+              </w:rPr>
+            </w:pPr>
+            <w:r>
+              <w:rPr>
+                <w:rFonts w:eastAsia="等线"/>
+                <w:lang w:eastAsia="zh-CN"/>
+              </w:rPr>
+              <w:t>23216</w:t>
             </w:r>
           </w:p>
         </w:tc>
@@ -1270,7 +1256,7 @@
                 <w:rFonts w:eastAsia="等线"/>
                 <w:lang w:eastAsia="zh-CN"/>
               </w:rPr>
-              <w:t>12756</w:t>
+              <w:t>12812</w:t>
             </w:r>
           </w:p>
         </w:tc>
@@ -1302,47 +1288,47 @@
                 <w:rFonts w:eastAsia="等线"/>
                 <w:lang w:eastAsia="zh-CN"/>
               </w:rPr>
-              <w:t>1813.13</w:t>
-            </w:r>
-          </w:p>
-        </w:tc>
-        <w:tc>
-          <w:tcPr>
-            <w:tcW w:w="1803" w:type="dxa"/>
-          </w:tcPr>
-          <w:p>
-            <w:pPr>
-              <w:rPr>
-                <w:rFonts w:eastAsia="等线"/>
-                <w:lang w:eastAsia="zh-CN"/>
-              </w:rPr>
-            </w:pPr>
-            <w:r>
-              <w:rPr>
-                <w:rFonts w:eastAsia="等线"/>
-                <w:lang w:eastAsia="zh-CN"/>
-              </w:rPr>
-              <w:t>3383.60</w:t>
-            </w:r>
-          </w:p>
-        </w:tc>
-        <w:tc>
-          <w:tcPr>
-            <w:tcW w:w="1803" w:type="dxa"/>
-          </w:tcPr>
-          <w:p>
-            <w:pPr>
-              <w:rPr>
-                <w:rFonts w:eastAsia="等线"/>
-                <w:lang w:eastAsia="zh-CN"/>
-              </w:rPr>
-            </w:pPr>
-            <w:r>
-              <w:rPr>
-                <w:rFonts w:eastAsia="等线"/>
-                <w:lang w:eastAsia="zh-CN"/>
-              </w:rPr>
-              <w:t>107680</w:t>
+              <w:t>1519.85</w:t>
+            </w:r>
+          </w:p>
+        </w:tc>
+        <w:tc>
+          <w:tcPr>
+            <w:tcW w:w="1803" w:type="dxa"/>
+          </w:tcPr>
+          <w:p>
+            <w:pPr>
+              <w:rPr>
+                <w:rFonts w:eastAsia="等线"/>
+                <w:lang w:eastAsia="zh-CN"/>
+              </w:rPr>
+            </w:pPr>
+            <w:r>
+              <w:rPr>
+                <w:rFonts w:eastAsia="等线"/>
+                <w:lang w:eastAsia="zh-CN"/>
+              </w:rPr>
+              <w:t>2521.86</w:t>
+            </w:r>
+          </w:p>
+        </w:tc>
+        <w:tc>
+          <w:tcPr>
+            <w:tcW w:w="1803" w:type="dxa"/>
+          </w:tcPr>
+          <w:p>
+            <w:pPr>
+              <w:rPr>
+                <w:rFonts w:eastAsia="等线"/>
+                <w:lang w:eastAsia="zh-CN"/>
+              </w:rPr>
+            </w:pPr>
+            <w:r>
+              <w:rPr>
+                <w:rFonts w:eastAsia="等线"/>
+                <w:lang w:eastAsia="zh-CN"/>
+              </w:rPr>
+              <w:t>25392</w:t>
             </w:r>
           </w:p>
         </w:tc>
@@ -1362,7 +1348,7 @@
                 <w:rFonts w:eastAsia="等线"/>
                 <w:lang w:eastAsia="zh-CN"/>
               </w:rPr>
-              <w:t>12788</w:t>
+              <w:t>12812</w:t>
             </w:r>
           </w:p>
         </w:tc>
@@ -1394,47 +1380,47 @@
                 <w:rFonts w:eastAsia="等线"/>
                 <w:lang w:eastAsia="zh-CN"/>
               </w:rPr>
-              <w:t>2396.00</w:t>
-            </w:r>
-          </w:p>
-        </w:tc>
-        <w:tc>
-          <w:tcPr>
-            <w:tcW w:w="1803" w:type="dxa"/>
-          </w:tcPr>
-          <w:p>
-            <w:pPr>
-              <w:rPr>
-                <w:rFonts w:eastAsia="等线"/>
-                <w:lang w:eastAsia="zh-CN"/>
-              </w:rPr>
-            </w:pPr>
-            <w:r>
-              <w:rPr>
-                <w:rFonts w:eastAsia="等线"/>
-                <w:lang w:eastAsia="zh-CN"/>
-              </w:rPr>
-              <w:t>4446.96</w:t>
-            </w:r>
-          </w:p>
-        </w:tc>
-        <w:tc>
-          <w:tcPr>
-            <w:tcW w:w="1803" w:type="dxa"/>
-          </w:tcPr>
-          <w:p>
-            <w:pPr>
-              <w:rPr>
-                <w:rFonts w:eastAsia="等线"/>
-                <w:lang w:eastAsia="zh-CN"/>
-              </w:rPr>
-            </w:pPr>
-            <w:r>
-              <w:rPr>
-                <w:rFonts w:eastAsia="等线"/>
-                <w:lang w:eastAsia="zh-CN"/>
-              </w:rPr>
-              <w:t>140796</w:t>
+              <w:t>2021.03</w:t>
+            </w:r>
+          </w:p>
+        </w:tc>
+        <w:tc>
+          <w:tcPr>
+            <w:tcW w:w="1803" w:type="dxa"/>
+          </w:tcPr>
+          <w:p>
+            <w:pPr>
+              <w:rPr>
+                <w:rFonts w:eastAsia="等线"/>
+                <w:lang w:eastAsia="zh-CN"/>
+              </w:rPr>
+            </w:pPr>
+            <w:r>
+              <w:rPr>
+                <w:rFonts w:eastAsia="等线"/>
+                <w:lang w:eastAsia="zh-CN"/>
+              </w:rPr>
+              <w:t>3227.96</w:t>
+            </w:r>
+          </w:p>
+        </w:tc>
+        <w:tc>
+          <w:tcPr>
+            <w:tcW w:w="1803" w:type="dxa"/>
+          </w:tcPr>
+          <w:p>
+            <w:pPr>
+              <w:rPr>
+                <w:rFonts w:eastAsia="等线"/>
+                <w:lang w:eastAsia="zh-CN"/>
+              </w:rPr>
+            </w:pPr>
+            <w:r>
+              <w:rPr>
+                <w:rFonts w:eastAsia="等线"/>
+                <w:lang w:eastAsia="zh-CN"/>
+              </w:rPr>
+              <w:t>26796</w:t>
             </w:r>
           </w:p>
         </w:tc>
@@ -1454,7 +1440,7 @@
                 <w:rFonts w:eastAsia="等线"/>
                 <w:lang w:eastAsia="zh-CN"/>
               </w:rPr>
-              <w:t>12752</w:t>
+              <w:t>13108</w:t>
             </w:r>
           </w:p>
         </w:tc>
@@ -1486,47 +1472,47 @@
                 <w:rFonts w:eastAsia="等线"/>
                 <w:lang w:eastAsia="zh-CN"/>
               </w:rPr>
-              <w:t>2997.05</w:t>
-            </w:r>
-          </w:p>
-        </w:tc>
-        <w:tc>
-          <w:tcPr>
-            <w:tcW w:w="1803" w:type="dxa"/>
-          </w:tcPr>
-          <w:p>
-            <w:pPr>
-              <w:rPr>
-                <w:rFonts w:eastAsia="等线"/>
-                <w:lang w:eastAsia="zh-CN"/>
-              </w:rPr>
-            </w:pPr>
-            <w:r>
-              <w:rPr>
-                <w:rFonts w:eastAsia="等线"/>
-                <w:lang w:eastAsia="zh-CN"/>
-              </w:rPr>
-              <w:t>5549.73</w:t>
-            </w:r>
-          </w:p>
-        </w:tc>
-        <w:tc>
-          <w:tcPr>
-            <w:tcW w:w="1803" w:type="dxa"/>
-          </w:tcPr>
-          <w:p>
-            <w:pPr>
-              <w:rPr>
-                <w:rFonts w:eastAsia="等线"/>
-                <w:lang w:eastAsia="zh-CN"/>
-              </w:rPr>
-            </w:pPr>
-            <w:r>
-              <w:rPr>
-                <w:rFonts w:eastAsia="等线"/>
-                <w:lang w:eastAsia="zh-CN"/>
-              </w:rPr>
-              <w:t>162424</w:t>
+              <w:t>2606.02</w:t>
+            </w:r>
+          </w:p>
+        </w:tc>
+        <w:tc>
+          <w:tcPr>
+            <w:tcW w:w="1803" w:type="dxa"/>
+          </w:tcPr>
+          <w:p>
+            <w:pPr>
+              <w:rPr>
+                <w:rFonts w:eastAsia="等线"/>
+                <w:lang w:eastAsia="zh-CN"/>
+              </w:rPr>
+            </w:pPr>
+            <w:r>
+              <w:rPr>
+                <w:rFonts w:eastAsia="等线"/>
+                <w:lang w:eastAsia="zh-CN"/>
+              </w:rPr>
+              <w:t>4108.90</w:t>
+            </w:r>
+          </w:p>
+        </w:tc>
+        <w:tc>
+          <w:tcPr>
+            <w:tcW w:w="1803" w:type="dxa"/>
+          </w:tcPr>
+          <w:p>
+            <w:pPr>
+              <w:rPr>
+                <w:rFonts w:eastAsia="等线"/>
+                <w:lang w:eastAsia="zh-CN"/>
+              </w:rPr>
+            </w:pPr>
+            <w:r>
+              <w:rPr>
+                <w:rFonts w:eastAsia="等线"/>
+                <w:lang w:eastAsia="zh-CN"/>
+              </w:rPr>
+              <w:t>28792</w:t>
             </w:r>
           </w:p>
         </w:tc>
@@ -1546,7 +1532,7 @@
                 <w:rFonts w:eastAsia="等线"/>
                 <w:lang w:eastAsia="zh-CN"/>
               </w:rPr>
-              <w:t>12860</w:t>
+              <w:t>13024</w:t>
             </w:r>
           </w:p>
         </w:tc>
@@ -1591,8 +1577,8 @@
           <w:noProof/>
         </w:rPr>
         <w:drawing>
-          <wp:inline distT="0" distB="0" distL="0" distR="0" wp14:anchorId="06B1F328" wp14:editId="27B8E68C">
-            <wp:extent cx="4071272" cy="3053907"/>
+          <wp:inline distT="0" distB="0" distL="0" distR="0" wp14:anchorId="06B1F328" wp14:editId="042EE0DB">
+            <wp:extent cx="4071271" cy="3053907"/>
             <wp:effectExtent l="0" t="0" r="5715" b="0"/>
             <wp:docPr id="1" name="图片 1"/>
             <wp:cNvGraphicFramePr>
@@ -1622,7 +1608,7 @@
                   <pic:spPr bwMode="auto">
                     <a:xfrm>
                       <a:off x="0" y="0"/>
-                      <a:ext cx="4071272" cy="3053907"/>
+                      <a:ext cx="4071271" cy="3053907"/>
                     </a:xfrm>
                     <a:prstGeom prst="rect">
                       <a:avLst/>
@@ -1688,7 +1674,7 @@
     <w:p>
       <w:pPr>
         <w:rPr>
-          <w:rFonts w:eastAsia="等线" w:hint="eastAsia"/>
+          <w:rFonts w:eastAsia="等线"/>
           <w:lang w:eastAsia="zh-CN"/>
         </w:rPr>
       </w:pPr>
@@ -1778,8 +1764,8 @@
           <w:noProof/>
         </w:rPr>
         <w:drawing>
-          <wp:inline distT="0" distB="0" distL="0" distR="0" wp14:anchorId="3221CD88" wp14:editId="04FD0E79">
-            <wp:extent cx="4411736" cy="3047244"/>
+          <wp:inline distT="0" distB="0" distL="0" distR="0" wp14:anchorId="3221CD88" wp14:editId="4243C7C4">
+            <wp:extent cx="4411736" cy="3047243"/>
             <wp:effectExtent l="0" t="0" r="8255" b="1270"/>
             <wp:docPr id="3" name="图片 3"/>
             <wp:cNvGraphicFramePr>
@@ -1809,7 +1795,7 @@
                   <pic:spPr bwMode="auto">
                     <a:xfrm>
                       <a:off x="0" y="0"/>
-                      <a:ext cx="4411736" cy="3047244"/>
+                      <a:ext cx="4411736" cy="3047243"/>
                     </a:xfrm>
                     <a:prstGeom prst="rect">
                       <a:avLst/>
@@ -1865,7 +1851,7 @@
     <w:p>
       <w:pPr>
         <w:rPr>
-          <w:rFonts w:eastAsia="等线" w:hint="eastAsia"/>
+          <w:rFonts w:eastAsia="等线"/>
           <w:lang w:eastAsia="zh-CN"/>
         </w:rPr>
       </w:pPr>

--- a/Summary.docx
+++ b/Summary.docx
@@ -1561,6 +1561,126 @@
         <w:t>Insights</w:t>
       </w:r>
     </w:p>
+    <w:p>
+      <w:pPr>
+        <w:rPr>
+          <w:rFonts w:eastAsia="等线" w:hint="eastAsia"/>
+          <w:lang w:eastAsia="zh-CN"/>
+        </w:rPr>
+      </w:pPr>
+      <w:r>
+        <w:rPr>
+          <w:rFonts w:eastAsia="等线" w:hint="eastAsia"/>
+          <w:lang w:eastAsia="zh-CN"/>
+        </w:rPr>
+        <w:t>I</w:t>
+      </w:r>
+      <w:r>
+        <w:rPr>
+          <w:rFonts w:eastAsia="等线"/>
+          <w:lang w:eastAsia="zh-CN"/>
+        </w:rPr>
+        <w:t xml:space="preserve">n this project, the algorithms were implemented in Python3. </w:t>
+      </w:r>
+      <w:r>
+        <w:rPr>
+          <w:rFonts w:eastAsia="等线"/>
+          <w:lang w:eastAsia="zh-CN"/>
+        </w:rPr>
+        <w:t xml:space="preserve">Programs were executed on Windows, Mac and Ubuntu. </w:t>
+      </w:r>
+      <w:r>
+        <w:rPr>
+          <w:rFonts w:eastAsia="等线"/>
+          <w:lang w:eastAsia="zh-CN"/>
+        </w:rPr>
+        <w:t>Result data from all platforms</w:t>
+      </w:r>
+      <w:r>
+        <w:rPr>
+          <w:rFonts w:eastAsia="等线"/>
+          <w:lang w:eastAsia="zh-CN"/>
+        </w:rPr>
+        <w:t xml:space="preserve"> demonstrate the same conclusion that the efficient version uses much less memory but requires more running time than the basic version</w:t>
+      </w:r>
+      <w:r>
+        <w:rPr>
+          <w:rFonts w:eastAsia="等线"/>
+          <w:lang w:eastAsia="zh-CN"/>
+        </w:rPr>
+        <w:t xml:space="preserve">. However, </w:t>
+      </w:r>
+      <w:r>
+        <w:rPr>
+          <w:rFonts w:eastAsia="等线"/>
+          <w:lang w:eastAsia="zh-CN"/>
+        </w:rPr>
+        <w:t xml:space="preserve">the data </w:t>
+      </w:r>
+      <w:r>
+        <w:rPr>
+          <w:rFonts w:eastAsia="等线"/>
+          <w:lang w:eastAsia="zh-CN"/>
+        </w:rPr>
+        <w:t>have significant difference</w:t>
+      </w:r>
+      <w:r>
+        <w:rPr>
+          <w:rFonts w:eastAsia="等线"/>
+          <w:lang w:eastAsia="zh-CN"/>
+        </w:rPr>
+        <w:t xml:space="preserve"> across these 3 platforms.</w:t>
+      </w:r>
+      <w:r>
+        <w:rPr>
+          <w:rFonts w:eastAsia="等线" w:hint="eastAsia"/>
+          <w:lang w:eastAsia="zh-CN"/>
+        </w:rPr>
+        <w:t xml:space="preserve"> </w:t>
+      </w:r>
+      <w:r>
+        <w:rPr>
+          <w:rFonts w:eastAsia="等线"/>
+          <w:lang w:eastAsia="zh-CN"/>
+        </w:rPr>
+        <w:t>Eventually, data</w:t>
+      </w:r>
+      <w:r>
+        <w:rPr>
+          <w:rFonts w:eastAsia="等线"/>
+          <w:lang w:eastAsia="zh-CN"/>
+        </w:rPr>
+        <w:t xml:space="preserve"> </w:t>
+      </w:r>
+      <w:r>
+        <w:rPr>
+          <w:rFonts w:eastAsia="等线"/>
+          <w:lang w:eastAsia="zh-CN"/>
+        </w:rPr>
+        <w:t>from</w:t>
+      </w:r>
+      <w:r>
+        <w:rPr>
+          <w:rFonts w:eastAsia="等线"/>
+          <w:lang w:eastAsia="zh-CN"/>
+        </w:rPr>
+        <w:t xml:space="preserve"> Ubuntu was picked</w:t>
+      </w:r>
+      <w:r>
+        <w:rPr>
+          <w:rFonts w:eastAsia="等线"/>
+          <w:lang w:eastAsia="zh-CN"/>
+        </w:rPr>
+        <w:t xml:space="preserve"> for this report</w:t>
+      </w:r>
+      <w:r>
+        <w:rPr>
+          <w:rFonts w:eastAsia="等线"/>
+          <w:lang w:eastAsia="zh-CN"/>
+        </w:rPr>
+        <w:t xml:space="preserve">. </w:t>
+      </w:r>
+    </w:p>
     <w:p/>
     <w:p>
       <w:pPr>
@@ -1576,6 +1696,7 @@
         <w:rPr>
           <w:noProof/>
         </w:rPr>
+        <w:lastRenderedPageBreak/>
         <w:drawing>
           <wp:inline distT="0" distB="0" distL="0" distR="0" wp14:anchorId="06B1F328" wp14:editId="042EE0DB">
             <wp:extent cx="4071271" cy="3053907"/>
@@ -1594,7 +1715,7 @@
                     </pic:cNvPicPr>
                   </pic:nvPicPr>
                   <pic:blipFill>
-                    <a:blip r:embed="rId4" cstate="print">
+                    <a:blip r:embed="rId6" cstate="print">
                       <a:extLst>
                         <a:ext uri="{28A0092B-C50C-407E-A947-70E740481C1C}">
                           <a14:useLocalDpi xmlns:a14="http://schemas.microsoft.com/office/drawing/2010/main" val="0"/>
@@ -1690,7 +1811,7 @@
           <w:rFonts w:eastAsia="等线"/>
           <w:lang w:eastAsia="zh-CN"/>
         </w:rPr>
-        <w:t xml:space="preserve">size grows up, the line of basic version grows in polynomial </w:t>
+        <w:t xml:space="preserve">size grows, the line of basic version grows in polynomial </w:t>
       </w:r>
       <w:r>
         <w:rPr>
@@ -1781,7 +1902,7 @@
                     </pic:cNvPicPr>
                   </pic:nvPicPr>
                   <pic:blipFill>
-                    <a:blip r:embed="rId5" cstate="print">
+                    <a:blip r:embed="rId7" cstate="print">
                       <a:extLst>
                         <a:ext uri="{28A0092B-C50C-407E-A947-70E740481C1C}">
                           <a14:useLocalDpi xmlns:a14="http://schemas.microsoft.com/office/drawing/2010/main" val="0"/>
@@ -1845,6 +1966,7 @@
         <w:pStyle w:val="4"/>
       </w:pPr>
       <w:r>
+        <w:lastRenderedPageBreak/>
         <w:t xml:space="preserve">Explanation: </w:t>
       </w:r>
     </w:p>
@@ -1888,7 +2010,7 @@
           <w:rFonts w:eastAsia="等线"/>
           <w:lang w:eastAsia="zh-CN"/>
         </w:rPr>
-        <w:t xml:space="preserve">increases, but the efficient version costs more time when size is huge. </w:t>
+        <w:t xml:space="preserve">increases, but the efficient version costs more time. </w:t>
       </w:r>
     </w:p>
     <w:p>
@@ -1901,26 +2023,7 @@
     </w:p>
     <w:p>
       <w:r>
-        <w:t>(Please mention what each member did if you think everyone in the group does not have an equal contribution, otherwise, write “Equal Contribution”)</w:t>
-      </w:r>
-    </w:p>
-    <w:p>
-      <w:r>
-        <w:t>&lt;USC ID/s&gt;: &lt;</w:t>
-      </w:r>
-      <w:r>
-        <w:rPr>
-          <w:color w:val="000000" w:themeColor="text1"/>
-        </w:rPr>
-        <w:t>Equal Contribution&gt;</w:t>
-      </w:r>
-    </w:p>
-    <w:p>
-      <w:r>
         <w:t>3281934045</w:t>
-      </w:r>
-      <w:r>
-        <w:t>: Equal Contribution</w:t>
       </w:r>
     </w:p>
     <w:sectPr>
@@ -1932,6 +2035,44 @@
     </w:sectPr>
   </w:body>
 </w:document>
+</file>
+
+<file path=word/endnotes.xml><?xml version="1.0" encoding="utf-8"?>
+<w:endnotes xmlns:wpc="http://schemas.microsoft.com/office/word/2010/wordprocessingCanvas" xmlns:cx="http://schemas.microsoft.com/office/drawing/2014/chartex" xmlns:cx1="http://schemas.microsoft.com/office/drawing/2015/9/8/chartex" xmlns:cx2="http://schemas.microsoft.com/office/drawing/2015/10/21/chartex" xmlns:cx3="http://schemas.microsoft.com/office/drawing/2016/5/9/chartex" xmlns:cx4="http://schemas.microsoft.com/office/drawing/2016/5/10/chartex" xmlns:cx5="http://schemas.microsoft.com/office/drawing/2016/5/11/chartex" xmlns:cx6="http://schemas.microsoft.com/office/drawing/2016/5/12/chartex" xmlns:cx7="http://schemas.microsoft.com/office/drawing/2016/5/13/chartex" xmlns:cx8="http://schemas.microsoft.com/office/drawing/2016/5/14/chartex" xmlns:mc="http://schemas.openxmlformats.org/markup-compatibility/2006" xmlns:aink="http://schemas.microsoft.com/office/drawing/2016/ink" xmlns:am3d="http://schemas.microsoft.com/office/drawing/2017/model3d" xmlns:o="urn:schemas-microsoft-com:office:office" xmlns:oel="http://schemas.microsoft.com/office/2019/extlst" xmlns:r="http://schemas.openxmlformats.org/officeDocument/2006/relationships" xmlns:m="http://schemas.openxmlformats.org/officeDocument/2006/math" xmlns:v="urn:schemas-microsoft-com:vml" xmlns:wp14="http://schemas.microsoft.com/office/word/2010/wordprocessingDrawing" xmlns:wp="http://schemas.openxmlformats.org/drawingml/2006/wordprocessingDrawing" xmlns:w10="urn:schemas-microsoft-com:office:word" xmlns:w="http://schemas.openxmlformats.org/wordprocessingml/2006/main" xmlns:w14="http://schemas.microsoft.com/office/word/2010/wordml" xmlns:w15="http://schemas.microsoft.com/office/word/2012/wordml" xmlns:w16cex="http://schemas.microsoft.com/office/word/2018/wordml/cex" xmlns:w16cid="http://schemas.microsoft.com/office/word/2016/wordml/cid" xmlns:w16="http://schemas.microsoft.com/office/word/2018/wordml" xmlns:w16sdtdh="http://schemas.microsoft.com/office/word/2020/wordml/sdtdatahash" xmlns:w16se="http://schemas.microsoft.com/office/word/2015/wordml/symex" xmlns:wpg="http://schemas.microsoft.com/office/word/2010/wordprocessingGroup" xmlns:wpi="http://schemas.microsoft.com/office/word/2010/wordprocessingInk" xmlns:wne="http://schemas.microsoft.com/office/word/2006/wordml" xmlns:wps="http://schemas.microsoft.com/office/word/2010/wordprocessingShape" mc:Ignorable="w14 w15 w16se w16cid w16 w16cex w16sdtdh wp14">
+  <w:endnote w:type="separator" w:id="-1">
+    <w:p>
+      <w:r>
+        <w:separator/>
+      </w:r>
+    </w:p>
+  </w:endnote>
+  <w:endnote w:type="continuationSeparator" w:id="0">
+    <w:p>
+      <w:r>
+        <w:continuationSeparator/>
+      </w:r>
+    </w:p>
+  </w:endnote>
+</w:endnotes>
+</file>
+
+<file path=word/footnotes.xml><?xml version="1.0" encoding="utf-8"?>
+<w:footnotes xmlns:wpc="http://schemas.microsoft.com/office/word/2010/wordprocessingCanvas" xmlns:cx="http://schemas.microsoft.com/office/drawing/2014/chartex" xmlns:cx1="http://schemas.microsoft.com/office/drawing/2015/9/8/chartex" xmlns:cx2="http://schemas.microsoft.com/office/drawing/2015/10/21/chartex" xmlns:cx3="http://schemas.microsoft.com/office/drawing/2016/5/9/chartex" xmlns:cx4="http://schemas.microsoft.com/office/drawing/2016/5/10/chartex" xmlns:cx5="http://schemas.microsoft.com/office/drawing/2016/5/11/chartex" xmlns:cx6="http://schemas.microsoft.com/office/drawing/2016/5/12/chartex" xmlns:cx7="http://schemas.microsoft.com/office/drawing/2016/5/13/chartex" xmlns:cx8="http://schemas.microsoft.com/office/drawing/2016/5/14/chartex" xmlns:mc="http://schemas.openxmlformats.org/markup-compatibility/2006" xmlns:aink="http://schemas.microsoft.com/office/drawing/2016/ink" xmlns:am3d="http://schemas.microsoft.com/office/drawing/2017/model3d" xmlns:o="urn:schemas-microsoft-com:office:office" xmlns:oel="http://schemas.microsoft.com/office/2019/extlst" xmlns:r="http://schemas.openxmlformats.org/officeDocument/2006/relationships" xmlns:m="http://schemas.openxmlformats.org/officeDocument/2006/math" xmlns:v="urn:schemas-microsoft-com:vml" xmlns:wp14="http://schemas.microsoft.com/office/word/2010/wordprocessingDrawing" xmlns:wp="http://schemas.openxmlformats.org/drawingml/2006/wordprocessingDrawing" xmlns:w10="urn:schemas-microsoft-com:office:word" xmlns:w="http://schemas.openxmlformats.org/wordprocessingml/2006/main" xmlns:w14="http://schemas.microsoft.com/office/word/2010/wordml" xmlns:w15="http://schemas.microsoft.com/office/word/2012/wordml" xmlns:w16cex="http://schemas.microsoft.com/office/word/2018/wordml/cex" xmlns:w16cid="http://schemas.microsoft.com/office/word/2016/wordml/cid" xmlns:w16="http://schemas.microsoft.com/office/word/2018/wordml" xmlns:w16sdtdh="http://schemas.microsoft.com/office/word/2020/wordml/sdtdatahash" xmlns:w16se="http://schemas.microsoft.com/office/word/2015/wordml/symex" xmlns:wpg="http://schemas.microsoft.com/office/word/2010/wordprocessingGroup" xmlns:wpi="http://schemas.microsoft.com/office/word/2010/wordprocessingInk" xmlns:wne="http://schemas.microsoft.com/office/word/2006/wordml" xmlns:wps="http://schemas.microsoft.com/office/word/2010/wordprocessingShape" mc:Ignorable="w14 w15 w16se w16cid w16 w16cex w16sdtdh wp14">
+  <w:footnote w:type="separator" w:id="-1">
+    <w:p>
+      <w:r>
+        <w:separator/>
+      </w:r>
+    </w:p>
+  </w:footnote>
+  <w:footnote w:type="continuationSeparator" w:id="0">
+    <w:p>
+      <w:r>
+        <w:continuationSeparator/>
+      </w:r>
+    </w:p>
+  </w:footnote>
+</w:footnotes>
 </file>
 
 <file path=word/styles.xml><?xml version="1.0" encoding="utf-8"?>
@@ -2572,6 +2713,72 @@
       </w:tblBorders>
     </w:tblPr>
   </w:style>
+  <w:style w:type="paragraph" w:styleId="a7">
+    <w:name w:val="header"/>
+    <w:basedOn w:val="a"/>
+    <w:link w:val="a8"/>
+    <w:uiPriority w:val="99"/>
+    <w:unhideWhenUsed/>
+    <w:rsid w:val="00ED01E6"/>
+    <w:pPr>
+      <w:pBdr>
+        <w:bottom w:val="single" w:sz="6" w:space="1" w:color="auto"/>
+      </w:pBdr>
+      <w:tabs>
+        <w:tab w:val="center" w:pos="4153"/>
+        <w:tab w:val="right" w:pos="8306"/>
+      </w:tabs>
+      <w:snapToGrid w:val="0"/>
+      <w:jc w:val="center"/>
+    </w:pPr>
+    <w:rPr>
+      <w:sz w:val="18"/>
+      <w:szCs w:val="18"/>
+    </w:rPr>
+  </w:style>
+  <w:style w:type="character" w:customStyle="1" w:styleId="a8">
+    <w:name w:val="页眉 字符"/>
+    <w:basedOn w:val="a0"/>
+    <w:link w:val="a7"/>
+    <w:uiPriority w:val="99"/>
+    <w:rsid w:val="00ED01E6"/>
+    <w:rPr>
+      <w:rFonts w:eastAsiaTheme="minorHAnsi"/>
+      <w:sz w:val="18"/>
+      <w:szCs w:val="18"/>
+    </w:rPr>
+  </w:style>
+  <w:style w:type="paragraph" w:styleId="a9">
+    <w:name w:val="footer"/>
+    <w:basedOn w:val="a"/>
+    <w:link w:val="aa"/>
+    <w:uiPriority w:val="99"/>
+    <w:unhideWhenUsed/>
+    <w:rsid w:val="00ED01E6"/>
+    <w:pPr>
+      <w:tabs>
+        <w:tab w:val="center" w:pos="4153"/>
+        <w:tab w:val="right" w:pos="8306"/>
+      </w:tabs>
+      <w:snapToGrid w:val="0"/>
+    </w:pPr>
+    <w:rPr>
+      <w:sz w:val="18"/>
+      <w:szCs w:val="18"/>
+    </w:rPr>
+  </w:style>
+  <w:style w:type="character" w:customStyle="1" w:styleId="aa">
+    <w:name w:val="页脚 字符"/>
+    <w:basedOn w:val="a0"/>
+    <w:link w:val="a9"/>
+    <w:uiPriority w:val="99"/>
+    <w:rsid w:val="00ED01E6"/>
+    <w:rPr>
+      <w:rFonts w:eastAsiaTheme="minorHAnsi"/>
+      <w:sz w:val="18"/>
+      <w:szCs w:val="18"/>
+    </w:rPr>
+  </w:style>
 </w:styles>
 </file>
 
